--- a/Notatki/polski.docx
+++ b/Notatki/polski.docx
@@ -7486,13 +7486,7 @@
         <w:br/>
       </w:r>
       <w:r>
-        <w:t>Mikołaj Nowosilcow</w:t>
-      </w:r>
-      <w:r>
-        <w:t xml:space="preserve"> - </w:t>
-      </w:r>
-      <w:r>
-        <w:t>rosyjski polityk, komisarz cara przy Radzie Stanu Królestwa polskiego; przeciwnik autonomii królestwa, inspirator brutalnych śledztw przeciwko polskiej młodzieży w Wilnie; opuścił ziemie polskie na krótko przed wybuchem powstania listopadowego.</w:t>
+        <w:t>Mikołaj Nowosilcow - rosyjski polityk, komisarz cara przy Radzie Stanu Królestwa polskiego; przeciwnik autonomii królestwa, inspirator brutalnych śledztw przeciwko polskiej młodzieży w Wilnie; opuścił ziemie polskie na krótko przed wybuchem powstania listopadowego.</w:t>
       </w:r>
     </w:p>
     <w:p>
@@ -7533,8 +7527,6 @@
       </w:r>
       <w:r>
         <w:br/>
-      </w:r>
-      <w:r>
         <w:t>Opinie pozytywne: Nowosilcow jak nikt inny potrafił urządzać</w:t>
       </w:r>
     </w:p>
@@ -7552,10 +7544,7 @@
         <w:ind w:left="1080"/>
       </w:pPr>
       <w:r>
-        <w:t>N</w:t>
-      </w:r>
-      <w:r>
-        <w:t>egatywne: z powodu swoich długów i carskiej niełaski wszczął śledztwo, ma na rękach krew Polaków.</w:t>
+        <w:t>Negatywne: z powodu swoich długów i carskiej niełaski wszczął śledztwo, ma na rękach krew Polaków.</w:t>
       </w:r>
     </w:p>
     <w:p>
@@ -8018,8 +8007,6 @@
           <w:b/>
         </w:rPr>
       </w:pPr>
-      <w:bookmarkStart w:id="0" w:name="_GoBack"/>
-      <w:bookmarkEnd w:id="0"/>
     </w:p>
     <w:p>
       <w:pPr>
@@ -8221,17 +8208,6 @@
     <w:p>
       <w:pPr>
         <w:suppressAutoHyphens w:val="0"/>
-      </w:pPr>
-      <w:r>
-        <w:rPr>
-          <w:rFonts w:ascii="Verdana" w:hAnsi="Verdana"/>
-          <w:color w:val="000000"/>
-          <w:sz w:val="17"/>
-          <w:szCs w:val="17"/>
-        </w:rPr>
-        <w:br/>
-      </w:r>
-      <w:r>
         <w:rPr>
           <w:rFonts w:ascii="Verdana" w:hAnsi="Verdana"/>
           <w:color w:val="000000"/>
@@ -8239,8 +8215,7 @@
           <w:szCs w:val="17"/>
           <w:shd w:val="clear" w:color="auto" w:fill="FFFFFF"/>
         </w:rPr>
-        <w:t>2. Warszawa, salon Hrabiego (prawdopodobnie Wincentego Krasińskiego, ojca Zygmunta, przedstawiciela reakcyjnych i ugodowych wobec caratu sfer politycznych Królestwa Kongresowego)</w:t>
-      </w:r>
+      </w:pPr>
       <w:r>
         <w:rPr>
           <w:rFonts w:ascii="Verdana" w:hAnsi="Verdana"/>
@@ -8258,7 +8233,7 @@
           <w:szCs w:val="17"/>
           <w:shd w:val="clear" w:color="auto" w:fill="FFFFFF"/>
         </w:rPr>
-        <w:t>3. Przy stoliku: Damy, Hrabia, Francuz, Kamerjunkier, Szambelan, Jenerał, Literaci, Mistrz ceremonii - przedstawiciele elity społeczeństwa polskiego; przy drzwiach: młodzi Polacy, Adolf, Niemojewski, Wysocki, stary Polak - ich obecność w salonie świadczy niewątpliwie o szlacheckim pochodzeniu.</w:t>
+        <w:t>2. Warszawa, salon Hrabiego (prawdopodobnie Wincentego Krasińskiego, ojca Zygmunta, przedstawiciela reakcyjnych i ugodowych wobec caratu sfer politycznych Królestwa Kongresowego)</w:t>
       </w:r>
       <w:r>
         <w:rPr>
@@ -8277,7 +8252,7 @@
           <w:szCs w:val="17"/>
           <w:shd w:val="clear" w:color="auto" w:fill="FFFFFF"/>
         </w:rPr>
-        <w:t>4. Przy stoliku: O nieudanym balu, który odbył się niedawno w Warszawie; o zaletach Nowosilcowa; o możliwościach zrobienia kariery na dworze senatora.</w:t>
+        <w:t>3. Przy stoliku: Damy, Hrabia, Francuz, Kamerjunkier, Szambelan, Jenerał, Literaci, Mistrz ceremonii - przedstawiciele elity społeczeństwa polskiego; przy drzwiach: młodzi Polacy, Adolf, Niemojewski, Wysocki, stary Polak - ich obecność w salonie świadczy niewątpliwie o szlacheckim pochodzeniu.</w:t>
       </w:r>
       <w:r>
         <w:rPr>
@@ -8296,7 +8271,7 @@
           <w:szCs w:val="17"/>
           <w:shd w:val="clear" w:color="auto" w:fill="FFFFFF"/>
         </w:rPr>
-        <w:t>5. Przy drzwiach: o prześladowaniach polskiej młodzieży, o elitach politycznych polskiego narodu, o perspektywach, jakie rysują się przed Polakami.</w:t>
+        <w:t>4. Przy stoliku: O nieudanym balu, który odbył się niedawno w Warszawie; o zaletach Nowosilcowa; o możliwościach zrobienia kariery na dworze senatora.</w:t>
       </w:r>
       <w:r>
         <w:rPr>
@@ -8315,7 +8290,7 @@
           <w:szCs w:val="17"/>
           <w:shd w:val="clear" w:color="auto" w:fill="FFFFFF"/>
         </w:rPr>
-        <w:t>6. Przy stoliku: kosmopolityzm, poddaństwo, głupota, wynarodowienie, konserwatyzm, obojętność wobec spraw ojczyzny.</w:t>
+        <w:t>5. Przy drzwiach: o prześladowaniach polskiej młodzieży, o elitach politycznych polskiego narodu, o perspektywach, jakie rysują się przed Polakami.</w:t>
       </w:r>
       <w:r>
         <w:rPr>
@@ -8334,7 +8309,7 @@
           <w:szCs w:val="17"/>
           <w:shd w:val="clear" w:color="auto" w:fill="FFFFFF"/>
         </w:rPr>
-        <w:t>Przy drzwiach: patriotyzm, pogarda dla tych, co stoją "na czele narodu" </w:t>
+        <w:t>6. Przy stoliku: kosmopolityzm, poddaństwo, głupota, wynarodowienie, konserwatyzm, obojętność wobec spraw ojczyzny.</w:t>
       </w:r>
       <w:r>
         <w:rPr>
@@ -8353,7 +8328,7 @@
           <w:szCs w:val="17"/>
           <w:shd w:val="clear" w:color="auto" w:fill="FFFFFF"/>
         </w:rPr>
-        <w:t>7. Polskie wiersze są "nudne po trochu", dama "choć umie po polsku, polskich wierszy nie rozumie", tematy współczesne są "zbyt świeże" dla literatów, nie wiadomo, jak o nich pisać i nikt nie będzie chciał tego czytać, damy wolą francuskie wiersze, opowieść o Cichowskim to temat "nie polski, nie narodowy".</w:t>
+        <w:t>Przy drzwiach: patriotyzm, pogarda dla tych, co stoją "na czele narodu" </w:t>
       </w:r>
       <w:r>
         <w:rPr>
@@ -8372,7 +8347,7 @@
           <w:szCs w:val="17"/>
           <w:shd w:val="clear" w:color="auto" w:fill="FFFFFF"/>
         </w:rPr>
-        <w:t>8. Pozytywnie - jak nikt inny umiał urządzać bale.</w:t>
+        <w:t>7. Polskie wiersze są "nudne po trochu", dama "choć umie po polsku, polskich wierszy nie rozumie", tematy współczesne są "zbyt świeże" dla literatów, nie wiadomo, jak o nich pisać i nikt nie będzie chciał tego czytać, damy wolą francuskie wiersze, opowieść o Cichowskim to temat "nie polski, nie narodowy".</w:t>
       </w:r>
       <w:r>
         <w:rPr>
@@ -8391,7 +8366,7 @@
           <w:szCs w:val="17"/>
           <w:shd w:val="clear" w:color="auto" w:fill="FFFFFF"/>
         </w:rPr>
-        <w:t>9. Skorupa "zimna i twarda, sucha i plugawa" to łotry, zdrajcy, karierowicze, ludzie, którym obojętne są sprawy ojczyzny; elity społeczeństwa; towarzystwo stolikowe; "wewnętrzny ogień" to Polacy kochający swoją ojczyznę, patrioci, tacy jak ci zgromadzeni przy drzwiach. </w:t>
+        <w:t>8. Pozytywnie - jak nikt inny umiał urządzać bale.</w:t>
       </w:r>
       <w:r>
         <w:rPr>
@@ -8410,8 +8385,530 @@
           <w:szCs w:val="17"/>
           <w:shd w:val="clear" w:color="auto" w:fill="FFFFFF"/>
         </w:rPr>
+        <w:t>9. Skorupa "zimna i twarda, sucha i plugawa" to łotry, zdrajcy, karierowicze, ludzie, którym obojętne są sprawy ojczyzny; elity społeczeństwa; towarzystwo stolikowe; "wewnętrzny ogień" to Polacy kochający swoją ojczyznę, patrioci, tacy jak ci zgromadzeni przy drzwiach. </w:t>
+      </w:r>
+      <w:r>
+        <w:rPr>
+          <w:rFonts w:ascii="Verdana" w:hAnsi="Verdana"/>
+          <w:color w:val="000000"/>
+          <w:sz w:val="17"/>
+          <w:szCs w:val="17"/>
+        </w:rPr>
+        <w:br/>
+      </w:r>
+      <w:r>
+        <w:rPr>
+          <w:rFonts w:ascii="Verdana" w:hAnsi="Verdana"/>
+          <w:color w:val="000000"/>
+          <w:sz w:val="17"/>
+          <w:szCs w:val="17"/>
+          <w:shd w:val="clear" w:color="auto" w:fill="FFFFFF"/>
+        </w:rPr>
         <w:t>10. Postacie Doktora i Pelikana w scenie VIII.</w:t>
       </w:r>
+    </w:p>
+    <w:p>
+      <w:pPr>
+        <w:suppressAutoHyphens w:val="0"/>
+        <w:rPr>
+          <w:rFonts w:ascii="Verdana" w:hAnsi="Verdana"/>
+          <w:color w:val="000000"/>
+          <w:sz w:val="17"/>
+          <w:szCs w:val="17"/>
+          <w:shd w:val="clear" w:color="auto" w:fill="FFFFFF"/>
+        </w:rPr>
+      </w:pPr>
+      <w:r>
+        <w:rPr>
+          <w:rFonts w:ascii="Verdana" w:hAnsi="Verdana"/>
+          <w:color w:val="000000"/>
+          <w:sz w:val="17"/>
+          <w:szCs w:val="17"/>
+          <w:shd w:val="clear" w:color="auto" w:fill="FFFFFF"/>
+        </w:rPr>
+        <w:br w:type="page"/>
+      </w:r>
+    </w:p>
+    <w:p>
+      <w:pPr>
+        <w:suppressAutoHyphens w:val="0"/>
+      </w:pPr>
+      <w:r>
+        <w:lastRenderedPageBreak/>
+        <w:t>Lekcja</w:t>
+      </w:r>
+    </w:p>
+    <w:p>
+      <w:pPr>
+        <w:suppressAutoHyphens w:val="0"/>
+      </w:pPr>
+    </w:p>
+    <w:p>
+      <w:pPr>
+        <w:suppressAutoHyphens w:val="0"/>
+      </w:pPr>
+      <w:r>
+        <w:t>Temat: Na czym polega heroizm „niewoli”? Interpretujemy „Przegląd wojska”?</w:t>
+      </w:r>
+    </w:p>
+    <w:p>
+      <w:pPr>
+        <w:suppressAutoHyphens w:val="0"/>
+      </w:pPr>
+    </w:p>
+    <w:p>
+      <w:pPr>
+        <w:pStyle w:val="Akapitzlist"/>
+        <w:numPr>
+          <w:ilvl w:val="0"/>
+          <w:numId w:val="23"/>
+        </w:numPr>
+        <w:suppressAutoHyphens w:val="0"/>
+      </w:pPr>
+      <w:r>
+        <w:t>Sporządź plan wydarzeń przedstawionych w wierszu</w:t>
+      </w:r>
+    </w:p>
+    <w:p>
+      <w:pPr>
+        <w:pStyle w:val="Akapitzlist"/>
+        <w:suppressAutoHyphens w:val="0"/>
+      </w:pPr>
+      <w:r>
+        <w:t>1. Prezentacja placu w Petersburgu</w:t>
+      </w:r>
+      <w:r>
+        <w:t xml:space="preserve"> oraz </w:t>
+      </w:r>
+      <w:r>
+        <w:t>rozpoczęcie</w:t>
+      </w:r>
+      <w:r>
+        <w:t xml:space="preserve"> przegląd</w:t>
+      </w:r>
+      <w:r>
+        <w:t>u</w:t>
+      </w:r>
+      <w:r>
+        <w:t xml:space="preserve"> wojsk</w:t>
+      </w:r>
+      <w:r>
+        <w:t xml:space="preserve"> i f</w:t>
+      </w:r>
+      <w:r>
+        <w:t>ormowanie się kolumn żołnierzy.</w:t>
+      </w:r>
+    </w:p>
+    <w:p>
+      <w:pPr>
+        <w:pStyle w:val="Akapitzlist"/>
+        <w:suppressAutoHyphens w:val="0"/>
+      </w:pPr>
+      <w:r>
+        <w:t>2</w:t>
+      </w:r>
+      <w:r>
+        <w:t xml:space="preserve">. Przedstawienie różnych formacji wojsk biorących udział w przeglądzie </w:t>
+      </w:r>
+    </w:p>
+    <w:p>
+      <w:pPr>
+        <w:pStyle w:val="Akapitzlist"/>
+        <w:suppressAutoHyphens w:val="0"/>
+      </w:pPr>
+      <w:r>
+        <w:t>3</w:t>
+      </w:r>
+      <w:r>
+        <w:t xml:space="preserve">.  Przybycie cara w asyście admirałów i generałów </w:t>
+      </w:r>
+    </w:p>
+    <w:p>
+      <w:pPr>
+        <w:pStyle w:val="Akapitzlist"/>
+        <w:suppressAutoHyphens w:val="0"/>
+      </w:pPr>
+      <w:r>
+        <w:t>4</w:t>
+      </w:r>
+      <w:r>
+        <w:t>. Prezentacja wyglądu cara i wspomnienie poprzednich carów.</w:t>
+      </w:r>
+    </w:p>
+    <w:p>
+      <w:pPr>
+        <w:pStyle w:val="Akapitzlist"/>
+        <w:suppressAutoHyphens w:val="0"/>
+      </w:pPr>
+      <w:r>
+        <w:t>5</w:t>
+      </w:r>
+      <w:r>
+        <w:t>. Formowanie szyków, prezentacja wojsk</w:t>
+      </w:r>
+      <w:r>
+        <w:t xml:space="preserve"> oraz k</w:t>
+      </w:r>
+      <w:r>
+        <w:t>omendy cara.</w:t>
+      </w:r>
+    </w:p>
+    <w:p>
+      <w:pPr>
+        <w:pStyle w:val="Akapitzlist"/>
+        <w:suppressAutoHyphens w:val="0"/>
+      </w:pPr>
+      <w:r>
+        <w:t>6</w:t>
+      </w:r>
+      <w:r>
+        <w:t>. Koniec przeglądu</w:t>
+      </w:r>
+      <w:r>
+        <w:t xml:space="preserve">, </w:t>
+      </w:r>
+      <w:r>
+        <w:t>odjazd cara</w:t>
+      </w:r>
+      <w:r>
+        <w:t xml:space="preserve"> i p</w:t>
+      </w:r>
+      <w:r>
+        <w:t>owrót wojska do koszar.</w:t>
+      </w:r>
+    </w:p>
+    <w:p>
+      <w:pPr>
+        <w:pStyle w:val="Akapitzlist"/>
+        <w:suppressAutoHyphens w:val="0"/>
+      </w:pPr>
+      <w:r>
+        <w:t>7</w:t>
+      </w:r>
+      <w:r>
+        <w:t>. Trupy żołnierzy na placu</w:t>
+      </w:r>
+    </w:p>
+    <w:p>
+      <w:pPr>
+        <w:pStyle w:val="Akapitzlist"/>
+        <w:suppressAutoHyphens w:val="0"/>
+      </w:pPr>
+      <w:r>
+        <w:t>8</w:t>
+      </w:r>
+      <w:r>
+        <w:t xml:space="preserve">. Wypadek i ranny żołnierz, posłaniec z rozkazem dowódcy, leży tratowany przez wojsko, bez pomocy </w:t>
+      </w:r>
+    </w:p>
+    <w:p>
+      <w:pPr>
+        <w:pStyle w:val="Akapitzlist"/>
+        <w:suppressAutoHyphens w:val="0"/>
+      </w:pPr>
+      <w:r>
+        <w:t>9</w:t>
+      </w:r>
+      <w:r>
+        <w:t>. Nazajutrz znalezienie za placem trupa oficerskiego sługi</w:t>
+      </w:r>
+      <w:r>
+        <w:t xml:space="preserve"> </w:t>
+      </w:r>
+      <w:r>
+        <w:br/>
+      </w:r>
+    </w:p>
+    <w:p>
+      <w:pPr>
+        <w:pStyle w:val="Akapitzlist"/>
+        <w:numPr>
+          <w:ilvl w:val="0"/>
+          <w:numId w:val="23"/>
+        </w:numPr>
+        <w:suppressAutoHyphens w:val="0"/>
+      </w:pPr>
+      <w:r>
+        <w:t>W jaki sposób poeta ukazał osoby występujące w utworze? Nazwij zastosowane środki językowe i określ ich funkcję</w:t>
+      </w:r>
+    </w:p>
+    <w:p>
+      <w:pPr>
+        <w:pStyle w:val="Akapitzlist"/>
+        <w:numPr>
+          <w:ilvl w:val="0"/>
+          <w:numId w:val="11"/>
+        </w:numPr>
+        <w:suppressAutoHyphens w:val="0"/>
+      </w:pPr>
+      <w:r>
+        <w:t xml:space="preserve">Lud przybyły na widowisko – </w:t>
+      </w:r>
+      <w:r>
+        <w:t>ludzie żyjący pod władzą tyrana</w:t>
+      </w:r>
+    </w:p>
+    <w:p>
+      <w:pPr>
+        <w:pStyle w:val="Akapitzlist"/>
+        <w:numPr>
+          <w:ilvl w:val="0"/>
+          <w:numId w:val="11"/>
+        </w:numPr>
+        <w:suppressAutoHyphens w:val="0"/>
+      </w:pPr>
+      <w:r>
+        <w:t xml:space="preserve">Żołnierze – </w:t>
+      </w:r>
+      <w:r>
+        <w:t>traktowani przez cara jak zabawki, wielonarodowi, więcej warte są od nich konie które dosiadają</w:t>
+      </w:r>
+    </w:p>
+    <w:p>
+      <w:pPr>
+        <w:pStyle w:val="Akapitzlist"/>
+        <w:numPr>
+          <w:ilvl w:val="0"/>
+          <w:numId w:val="11"/>
+        </w:numPr>
+        <w:suppressAutoHyphens w:val="0"/>
+      </w:pPr>
+      <w:r>
+        <w:t xml:space="preserve">Car – </w:t>
+      </w:r>
+      <w:r>
+        <w:t xml:space="preserve">oczekuje od żołnierzy pełnego posłuszeństwa, autorytarny, </w:t>
+      </w:r>
+    </w:p>
+    <w:p>
+      <w:pPr>
+        <w:pStyle w:val="Akapitzlist"/>
+        <w:numPr>
+          <w:ilvl w:val="0"/>
+          <w:numId w:val="11"/>
+        </w:numPr>
+        <w:suppressAutoHyphens w:val="0"/>
+      </w:pPr>
+      <w:r>
+        <w:t xml:space="preserve">Carscy poplecznicy </w:t>
+      </w:r>
+      <w:r>
+        <w:t>–</w:t>
+      </w:r>
+      <w:r>
+        <w:t xml:space="preserve"> </w:t>
+      </w:r>
+      <w:r>
+        <w:t>ironicznie mówi o ich mnogości</w:t>
+      </w:r>
+      <w:r>
+        <w:br/>
+      </w:r>
+    </w:p>
+    <w:p>
+      <w:pPr>
+        <w:pStyle w:val="Akapitzlist"/>
+        <w:numPr>
+          <w:ilvl w:val="0"/>
+          <w:numId w:val="23"/>
+        </w:numPr>
+        <w:suppressAutoHyphens w:val="0"/>
+      </w:pPr>
+      <w:r>
+        <w:t>Wyszukaj obecne w tekście wiersza kontrasty. Jakie jest ich znaczenie?</w:t>
+      </w:r>
+      <w:r>
+        <w:br/>
+      </w:r>
+      <w:r>
+        <w:t>car i jego ekipa kontrastuje z zieloną masą żołnierzy</w:t>
+      </w:r>
+    </w:p>
+    <w:p>
+      <w:pPr>
+        <w:pStyle w:val="Akapitzlist"/>
+        <w:suppressAutoHyphens w:val="0"/>
+      </w:pPr>
+      <w:r>
+        <w:t>Kontrast ma za zadanie uwydatnić przepaść jaką dzieli cara od żołnierzy</w:t>
+      </w:r>
+    </w:p>
+    <w:p>
+      <w:pPr>
+        <w:pStyle w:val="Akapitzlist"/>
+        <w:suppressAutoHyphens w:val="0"/>
+      </w:pPr>
+    </w:p>
+    <w:p>
+      <w:pPr>
+        <w:pStyle w:val="Akapitzlist"/>
+        <w:numPr>
+          <w:ilvl w:val="0"/>
+          <w:numId w:val="23"/>
+        </w:numPr>
+        <w:suppressAutoHyphens w:val="0"/>
+      </w:pPr>
+      <w:r>
+        <w:t>Jaką postawę wobec świata przedstawionego zajmuje narrator?</w:t>
+      </w:r>
+      <w:r>
+        <w:br/>
+      </w:r>
+      <w:r>
+        <w:t>narrator przygląda się całości z niechęcią, odrzuceniem, mówi o niej ironicznie i złośliwie</w:t>
+      </w:r>
+    </w:p>
+    <w:p>
+      <w:pPr>
+        <w:pStyle w:val="Akapitzlist"/>
+        <w:suppressAutoHyphens w:val="0"/>
+      </w:pPr>
+    </w:p>
+    <w:p>
+      <w:pPr>
+        <w:pStyle w:val="Akapitzlist"/>
+        <w:numPr>
+          <w:ilvl w:val="0"/>
+          <w:numId w:val="23"/>
+        </w:numPr>
+        <w:suppressAutoHyphens w:val="0"/>
+      </w:pPr>
+      <w:r>
+        <w:t xml:space="preserve">Zinterpretuj dwuwiersz kończący </w:t>
+      </w:r>
+      <w:r>
+        <w:rPr>
+          <w:i/>
+        </w:rPr>
+        <w:t>Przegląd wojska</w:t>
+      </w:r>
+      <w:r>
+        <w:rPr>
+          <w:i/>
+        </w:rPr>
+        <w:br/>
+      </w:r>
+    </w:p>
+    <w:p>
+      <w:pPr>
+        <w:suppressAutoHyphens w:val="0"/>
+        <w:rPr>
+          <w:rFonts w:cs="Mangal"/>
+          <w:szCs w:val="21"/>
+        </w:rPr>
+      </w:pPr>
+      <w:r>
+        <w:br w:type="page"/>
+      </w:r>
+      <w:r>
+        <w:rPr>
+          <w:rFonts w:cs="Mangal"/>
+          <w:szCs w:val="21"/>
+        </w:rPr>
+        <w:lastRenderedPageBreak/>
+        <w:t>Lekcja</w:t>
+      </w:r>
+    </w:p>
+    <w:p>
+      <w:pPr>
+        <w:suppressAutoHyphens w:val="0"/>
+        <w:rPr>
+          <w:rFonts w:cs="Mangal"/>
+          <w:szCs w:val="21"/>
+        </w:rPr>
+      </w:pPr>
+    </w:p>
+    <w:p>
+      <w:pPr>
+        <w:suppressAutoHyphens w:val="0"/>
+        <w:rPr>
+          <w:rFonts w:cs="Mangal"/>
+          <w:szCs w:val="21"/>
+        </w:rPr>
+      </w:pPr>
+      <w:r>
+        <w:rPr>
+          <w:rFonts w:cs="Mangal"/>
+          <w:szCs w:val="21"/>
+        </w:rPr>
+        <w:t xml:space="preserve">Temat: Pan Tadeusz – praca z tekstem </w:t>
+      </w:r>
+    </w:p>
+    <w:p>
+      <w:pPr>
+        <w:suppressAutoHyphens w:val="0"/>
+        <w:rPr>
+          <w:rFonts w:cs="Mangal"/>
+          <w:szCs w:val="21"/>
+        </w:rPr>
+      </w:pPr>
+    </w:p>
+    <w:p>
+      <w:pPr>
+        <w:pStyle w:val="Akapitzlist"/>
+        <w:numPr>
+          <w:ilvl w:val="0"/>
+          <w:numId w:val="24"/>
+        </w:numPr>
+        <w:suppressAutoHyphens w:val="0"/>
+      </w:pPr>
+      <w:r>
+        <w:t>13 – jest to 13-zgłoskowiec</w:t>
+      </w:r>
+    </w:p>
+    <w:p>
+      <w:pPr>
+        <w:pStyle w:val="Akapitzlist"/>
+        <w:numPr>
+          <w:ilvl w:val="0"/>
+          <w:numId w:val="24"/>
+        </w:numPr>
+        <w:suppressAutoHyphens w:val="0"/>
+      </w:pPr>
+      <w:r>
+        <w:t>Śrdniówka na 7</w:t>
+      </w:r>
+    </w:p>
+    <w:p>
+      <w:pPr>
+        <w:pStyle w:val="Akapitzlist"/>
+        <w:numPr>
+          <w:ilvl w:val="0"/>
+          <w:numId w:val="24"/>
+        </w:numPr>
+        <w:suppressAutoHyphens w:val="0"/>
+      </w:pPr>
+      <w:r>
+        <w:t>AABB</w:t>
+      </w:r>
+    </w:p>
+    <w:p>
+      <w:pPr>
+        <w:pStyle w:val="Akapitzlist"/>
+        <w:numPr>
+          <w:ilvl w:val="0"/>
+          <w:numId w:val="24"/>
+        </w:numPr>
+        <w:suppressAutoHyphens w:val="0"/>
+      </w:pPr>
+      <w:r>
+        <w:t>18-19, 6-7, 15-16</w:t>
+      </w:r>
+    </w:p>
+    <w:p>
+      <w:pPr>
+        <w:pStyle w:val="Akapitzlist"/>
+        <w:numPr>
+          <w:ilvl w:val="0"/>
+          <w:numId w:val="24"/>
+        </w:numPr>
+        <w:suppressAutoHyphens w:val="0"/>
+      </w:pPr>
+      <w:r>
+        <w:t xml:space="preserve">Idzie niewesoło, wrony zmokłe, uboga litwinka, gawędy rozwokle, </w:t>
+      </w:r>
+      <w:bookmarkStart w:id="0" w:name="_GoBack"/>
+      <w:bookmarkEnd w:id="0"/>
     </w:p>
     <w:sectPr>
       <w:pgSz w:w="11906" w:h="16838"/>
@@ -8793,6 +9290,98 @@
     </w:lvl>
   </w:abstractNum>
   <w:abstractNum w:abstractNumId="3" w15:restartNumberingAfterBreak="0">
+    <w:nsid w:val="127971BA"/>
+    <w:multiLevelType w:val="multilevel"/>
+    <w:tmpl w:val="27066250"/>
+    <w:lvl w:ilvl="0">
+      <w:start w:val="1"/>
+      <w:numFmt w:val="decimal"/>
+      <w:lvlText w:val="%1."/>
+      <w:lvlJc w:val="left"/>
+      <w:pPr>
+        <w:ind w:left="720" w:hanging="360"/>
+      </w:pPr>
+      <w:rPr>
+        <w:b w:val="0"/>
+      </w:rPr>
+    </w:lvl>
+    <w:lvl w:ilvl="1">
+      <w:start w:val="1"/>
+      <w:numFmt w:val="decimal"/>
+      <w:lvlText w:val="%2."/>
+      <w:lvlJc w:val="left"/>
+      <w:pPr>
+        <w:ind w:left="1080" w:hanging="360"/>
+      </w:pPr>
+      <w:rPr>
+        <w:b/>
+      </w:rPr>
+    </w:lvl>
+    <w:lvl w:ilvl="2">
+      <w:start w:val="1"/>
+      <w:numFmt w:val="decimal"/>
+      <w:lvlText w:val="%3."/>
+      <w:lvlJc w:val="left"/>
+      <w:pPr>
+        <w:ind w:left="1440" w:hanging="360"/>
+      </w:pPr>
+    </w:lvl>
+    <w:lvl w:ilvl="3">
+      <w:start w:val="1"/>
+      <w:numFmt w:val="decimal"/>
+      <w:lvlText w:val="%4."/>
+      <w:lvlJc w:val="left"/>
+      <w:pPr>
+        <w:ind w:left="1800" w:hanging="360"/>
+      </w:pPr>
+    </w:lvl>
+    <w:lvl w:ilvl="4">
+      <w:start w:val="1"/>
+      <w:numFmt w:val="decimal"/>
+      <w:lvlText w:val="%5."/>
+      <w:lvlJc w:val="left"/>
+      <w:pPr>
+        <w:ind w:left="2160" w:hanging="360"/>
+      </w:pPr>
+    </w:lvl>
+    <w:lvl w:ilvl="5">
+      <w:start w:val="1"/>
+      <w:numFmt w:val="decimal"/>
+      <w:lvlText w:val="%6."/>
+      <w:lvlJc w:val="left"/>
+      <w:pPr>
+        <w:ind w:left="2520" w:hanging="360"/>
+      </w:pPr>
+    </w:lvl>
+    <w:lvl w:ilvl="6">
+      <w:start w:val="1"/>
+      <w:numFmt w:val="decimal"/>
+      <w:lvlText w:val="%7."/>
+      <w:lvlJc w:val="left"/>
+      <w:pPr>
+        <w:ind w:left="2880" w:hanging="360"/>
+      </w:pPr>
+    </w:lvl>
+    <w:lvl w:ilvl="7">
+      <w:start w:val="1"/>
+      <w:numFmt w:val="decimal"/>
+      <w:lvlText w:val="%8."/>
+      <w:lvlJc w:val="left"/>
+      <w:pPr>
+        <w:ind w:left="3240" w:hanging="360"/>
+      </w:pPr>
+    </w:lvl>
+    <w:lvl w:ilvl="8">
+      <w:start w:val="1"/>
+      <w:numFmt w:val="decimal"/>
+      <w:lvlText w:val="%9."/>
+      <w:lvlJc w:val="left"/>
+      <w:pPr>
+        <w:ind w:left="3600" w:hanging="360"/>
+      </w:pPr>
+    </w:lvl>
+  </w:abstractNum>
+  <w:abstractNum w:abstractNumId="4" w15:restartNumberingAfterBreak="0">
     <w:nsid w:val="13B65F54"/>
     <w:multiLevelType w:val="multilevel"/>
     <w:tmpl w:val="DA0A5C78"/>
@@ -8896,7 +9485,7 @@
       </w:rPr>
     </w:lvl>
   </w:abstractNum>
-  <w:abstractNum w:abstractNumId="4" w15:restartNumberingAfterBreak="0">
+  <w:abstractNum w:abstractNumId="5" w15:restartNumberingAfterBreak="0">
     <w:nsid w:val="18B04816"/>
     <w:multiLevelType w:val="multilevel"/>
     <w:tmpl w:val="9468EDE2"/>
@@ -9000,7 +9589,7 @@
       </w:rPr>
     </w:lvl>
   </w:abstractNum>
-  <w:abstractNum w:abstractNumId="5" w15:restartNumberingAfterBreak="0">
+  <w:abstractNum w:abstractNumId="6" w15:restartNumberingAfterBreak="0">
     <w:nsid w:val="20767627"/>
     <w:multiLevelType w:val="multilevel"/>
     <w:tmpl w:val="AE544580"/>
@@ -9086,7 +9675,191 @@
       </w:pPr>
     </w:lvl>
   </w:abstractNum>
-  <w:abstractNum w:abstractNumId="6" w15:restartNumberingAfterBreak="0">
+  <w:abstractNum w:abstractNumId="7" w15:restartNumberingAfterBreak="0">
+    <w:nsid w:val="213775FB"/>
+    <w:multiLevelType w:val="multilevel"/>
+    <w:tmpl w:val="27066250"/>
+    <w:lvl w:ilvl="0">
+      <w:start w:val="1"/>
+      <w:numFmt w:val="decimal"/>
+      <w:lvlText w:val="%1."/>
+      <w:lvlJc w:val="left"/>
+      <w:pPr>
+        <w:ind w:left="720" w:hanging="360"/>
+      </w:pPr>
+      <w:rPr>
+        <w:b w:val="0"/>
+      </w:rPr>
+    </w:lvl>
+    <w:lvl w:ilvl="1">
+      <w:start w:val="1"/>
+      <w:numFmt w:val="decimal"/>
+      <w:lvlText w:val="%2."/>
+      <w:lvlJc w:val="left"/>
+      <w:pPr>
+        <w:ind w:left="1080" w:hanging="360"/>
+      </w:pPr>
+      <w:rPr>
+        <w:b/>
+      </w:rPr>
+    </w:lvl>
+    <w:lvl w:ilvl="2">
+      <w:start w:val="1"/>
+      <w:numFmt w:val="decimal"/>
+      <w:lvlText w:val="%3."/>
+      <w:lvlJc w:val="left"/>
+      <w:pPr>
+        <w:ind w:left="1440" w:hanging="360"/>
+      </w:pPr>
+    </w:lvl>
+    <w:lvl w:ilvl="3">
+      <w:start w:val="1"/>
+      <w:numFmt w:val="decimal"/>
+      <w:lvlText w:val="%4."/>
+      <w:lvlJc w:val="left"/>
+      <w:pPr>
+        <w:ind w:left="1800" w:hanging="360"/>
+      </w:pPr>
+    </w:lvl>
+    <w:lvl w:ilvl="4">
+      <w:start w:val="1"/>
+      <w:numFmt w:val="decimal"/>
+      <w:lvlText w:val="%5."/>
+      <w:lvlJc w:val="left"/>
+      <w:pPr>
+        <w:ind w:left="2160" w:hanging="360"/>
+      </w:pPr>
+    </w:lvl>
+    <w:lvl w:ilvl="5">
+      <w:start w:val="1"/>
+      <w:numFmt w:val="decimal"/>
+      <w:lvlText w:val="%6."/>
+      <w:lvlJc w:val="left"/>
+      <w:pPr>
+        <w:ind w:left="2520" w:hanging="360"/>
+      </w:pPr>
+    </w:lvl>
+    <w:lvl w:ilvl="6">
+      <w:start w:val="1"/>
+      <w:numFmt w:val="decimal"/>
+      <w:lvlText w:val="%7."/>
+      <w:lvlJc w:val="left"/>
+      <w:pPr>
+        <w:ind w:left="2880" w:hanging="360"/>
+      </w:pPr>
+    </w:lvl>
+    <w:lvl w:ilvl="7">
+      <w:start w:val="1"/>
+      <w:numFmt w:val="decimal"/>
+      <w:lvlText w:val="%8."/>
+      <w:lvlJc w:val="left"/>
+      <w:pPr>
+        <w:ind w:left="3240" w:hanging="360"/>
+      </w:pPr>
+    </w:lvl>
+    <w:lvl w:ilvl="8">
+      <w:start w:val="1"/>
+      <w:numFmt w:val="decimal"/>
+      <w:lvlText w:val="%9."/>
+      <w:lvlJc w:val="left"/>
+      <w:pPr>
+        <w:ind w:left="3600" w:hanging="360"/>
+      </w:pPr>
+    </w:lvl>
+  </w:abstractNum>
+  <w:abstractNum w:abstractNumId="8" w15:restartNumberingAfterBreak="0">
+    <w:nsid w:val="21F209AC"/>
+    <w:multiLevelType w:val="multilevel"/>
+    <w:tmpl w:val="27066250"/>
+    <w:lvl w:ilvl="0">
+      <w:start w:val="1"/>
+      <w:numFmt w:val="decimal"/>
+      <w:lvlText w:val="%1."/>
+      <w:lvlJc w:val="left"/>
+      <w:pPr>
+        <w:ind w:left="720" w:hanging="360"/>
+      </w:pPr>
+      <w:rPr>
+        <w:b w:val="0"/>
+      </w:rPr>
+    </w:lvl>
+    <w:lvl w:ilvl="1">
+      <w:start w:val="1"/>
+      <w:numFmt w:val="decimal"/>
+      <w:lvlText w:val="%2."/>
+      <w:lvlJc w:val="left"/>
+      <w:pPr>
+        <w:ind w:left="1080" w:hanging="360"/>
+      </w:pPr>
+      <w:rPr>
+        <w:b/>
+      </w:rPr>
+    </w:lvl>
+    <w:lvl w:ilvl="2">
+      <w:start w:val="1"/>
+      <w:numFmt w:val="decimal"/>
+      <w:lvlText w:val="%3."/>
+      <w:lvlJc w:val="left"/>
+      <w:pPr>
+        <w:ind w:left="1440" w:hanging="360"/>
+      </w:pPr>
+    </w:lvl>
+    <w:lvl w:ilvl="3">
+      <w:start w:val="1"/>
+      <w:numFmt w:val="decimal"/>
+      <w:lvlText w:val="%4."/>
+      <w:lvlJc w:val="left"/>
+      <w:pPr>
+        <w:ind w:left="1800" w:hanging="360"/>
+      </w:pPr>
+    </w:lvl>
+    <w:lvl w:ilvl="4">
+      <w:start w:val="1"/>
+      <w:numFmt w:val="decimal"/>
+      <w:lvlText w:val="%5."/>
+      <w:lvlJc w:val="left"/>
+      <w:pPr>
+        <w:ind w:left="2160" w:hanging="360"/>
+      </w:pPr>
+    </w:lvl>
+    <w:lvl w:ilvl="5">
+      <w:start w:val="1"/>
+      <w:numFmt w:val="decimal"/>
+      <w:lvlText w:val="%6."/>
+      <w:lvlJc w:val="left"/>
+      <w:pPr>
+        <w:ind w:left="2520" w:hanging="360"/>
+      </w:pPr>
+    </w:lvl>
+    <w:lvl w:ilvl="6">
+      <w:start w:val="1"/>
+      <w:numFmt w:val="decimal"/>
+      <w:lvlText w:val="%7."/>
+      <w:lvlJc w:val="left"/>
+      <w:pPr>
+        <w:ind w:left="2880" w:hanging="360"/>
+      </w:pPr>
+    </w:lvl>
+    <w:lvl w:ilvl="7">
+      <w:start w:val="1"/>
+      <w:numFmt w:val="decimal"/>
+      <w:lvlText w:val="%8."/>
+      <w:lvlJc w:val="left"/>
+      <w:pPr>
+        <w:ind w:left="3240" w:hanging="360"/>
+      </w:pPr>
+    </w:lvl>
+    <w:lvl w:ilvl="8">
+      <w:start w:val="1"/>
+      <w:numFmt w:val="decimal"/>
+      <w:lvlText w:val="%9."/>
+      <w:lvlJc w:val="left"/>
+      <w:pPr>
+        <w:ind w:left="3600" w:hanging="360"/>
+      </w:pPr>
+    </w:lvl>
+  </w:abstractNum>
+  <w:abstractNum w:abstractNumId="9" w15:restartNumberingAfterBreak="0">
     <w:nsid w:val="221413E4"/>
     <w:multiLevelType w:val="multilevel"/>
     <w:tmpl w:val="7B98F988"/>
@@ -9172,7 +9945,7 @@
       </w:pPr>
     </w:lvl>
   </w:abstractNum>
-  <w:abstractNum w:abstractNumId="7" w15:restartNumberingAfterBreak="0">
+  <w:abstractNum w:abstractNumId="10" w15:restartNumberingAfterBreak="0">
     <w:nsid w:val="23E669B9"/>
     <w:multiLevelType w:val="multilevel"/>
     <w:tmpl w:val="AE544580"/>
@@ -9258,7 +10031,7 @@
       </w:pPr>
     </w:lvl>
   </w:abstractNum>
-  <w:abstractNum w:abstractNumId="8" w15:restartNumberingAfterBreak="0">
+  <w:abstractNum w:abstractNumId="11" w15:restartNumberingAfterBreak="0">
     <w:nsid w:val="278A0980"/>
     <w:multiLevelType w:val="multilevel"/>
     <w:tmpl w:val="4656E1C4"/>
@@ -9407,7 +10180,7 @@
       </w:rPr>
     </w:lvl>
   </w:abstractNum>
-  <w:abstractNum w:abstractNumId="9" w15:restartNumberingAfterBreak="0">
+  <w:abstractNum w:abstractNumId="12" w15:restartNumberingAfterBreak="0">
     <w:nsid w:val="2AA230FE"/>
     <w:multiLevelType w:val="multilevel"/>
     <w:tmpl w:val="75B8A0EA"/>
@@ -9511,7 +10284,7 @@
       </w:rPr>
     </w:lvl>
   </w:abstractNum>
-  <w:abstractNum w:abstractNumId="10" w15:restartNumberingAfterBreak="0">
+  <w:abstractNum w:abstractNumId="13" w15:restartNumberingAfterBreak="0">
     <w:nsid w:val="2E1F23AE"/>
     <w:multiLevelType w:val="multilevel"/>
     <w:tmpl w:val="27066250"/>
@@ -9603,7 +10376,7 @@
       </w:pPr>
     </w:lvl>
   </w:abstractNum>
-  <w:abstractNum w:abstractNumId="11" w15:restartNumberingAfterBreak="0">
+  <w:abstractNum w:abstractNumId="14" w15:restartNumberingAfterBreak="0">
     <w:nsid w:val="2EB46109"/>
     <w:multiLevelType w:val="multilevel"/>
     <w:tmpl w:val="AE544580"/>
@@ -9689,7 +10462,7 @@
       </w:pPr>
     </w:lvl>
   </w:abstractNum>
-  <w:abstractNum w:abstractNumId="12" w15:restartNumberingAfterBreak="0">
+  <w:abstractNum w:abstractNumId="15" w15:restartNumberingAfterBreak="0">
     <w:nsid w:val="4260279F"/>
     <w:multiLevelType w:val="multilevel"/>
     <w:tmpl w:val="8514D348"/>
@@ -9793,7 +10566,7 @@
       </w:rPr>
     </w:lvl>
   </w:abstractNum>
-  <w:abstractNum w:abstractNumId="13" w15:restartNumberingAfterBreak="0">
+  <w:abstractNum w:abstractNumId="16" w15:restartNumberingAfterBreak="0">
     <w:nsid w:val="43474E35"/>
     <w:multiLevelType w:val="multilevel"/>
     <w:tmpl w:val="27066250"/>
@@ -9885,7 +10658,7 @@
       </w:pPr>
     </w:lvl>
   </w:abstractNum>
-  <w:abstractNum w:abstractNumId="14" w15:restartNumberingAfterBreak="0">
+  <w:abstractNum w:abstractNumId="17" w15:restartNumberingAfterBreak="0">
     <w:nsid w:val="44232BFA"/>
     <w:multiLevelType w:val="multilevel"/>
     <w:tmpl w:val="0415001F"/>
@@ -9971,7 +10744,7 @@
       </w:pPr>
     </w:lvl>
   </w:abstractNum>
-  <w:abstractNum w:abstractNumId="15" w15:restartNumberingAfterBreak="0">
+  <w:abstractNum w:abstractNumId="18" w15:restartNumberingAfterBreak="0">
     <w:nsid w:val="452E25FC"/>
     <w:multiLevelType w:val="multilevel"/>
     <w:tmpl w:val="AE544580"/>
@@ -10057,7 +10830,7 @@
       </w:pPr>
     </w:lvl>
   </w:abstractNum>
-  <w:abstractNum w:abstractNumId="16" w15:restartNumberingAfterBreak="0">
+  <w:abstractNum w:abstractNumId="19" w15:restartNumberingAfterBreak="0">
     <w:nsid w:val="636F558B"/>
     <w:multiLevelType w:val="multilevel"/>
     <w:tmpl w:val="AE544580"/>
@@ -10143,7 +10916,7 @@
       </w:pPr>
     </w:lvl>
   </w:abstractNum>
-  <w:abstractNum w:abstractNumId="17" w15:restartNumberingAfterBreak="0">
+  <w:abstractNum w:abstractNumId="20" w15:restartNumberingAfterBreak="0">
     <w:nsid w:val="73915340"/>
     <w:multiLevelType w:val="multilevel"/>
     <w:tmpl w:val="005E6C8E"/>
@@ -10247,7 +11020,7 @@
       </w:rPr>
     </w:lvl>
   </w:abstractNum>
-  <w:abstractNum w:abstractNumId="18" w15:restartNumberingAfterBreak="0">
+  <w:abstractNum w:abstractNumId="21" w15:restartNumberingAfterBreak="0">
     <w:nsid w:val="7649302B"/>
     <w:multiLevelType w:val="multilevel"/>
     <w:tmpl w:val="606EC274"/>
@@ -10351,7 +11124,7 @@
       </w:rPr>
     </w:lvl>
   </w:abstractNum>
-  <w:abstractNum w:abstractNumId="19" w15:restartNumberingAfterBreak="0">
+  <w:abstractNum w:abstractNumId="22" w15:restartNumberingAfterBreak="0">
     <w:nsid w:val="7BD74A2C"/>
     <w:multiLevelType w:val="multilevel"/>
     <w:tmpl w:val="606EC274"/>
@@ -10455,7 +11228,7 @@
       </w:rPr>
     </w:lvl>
   </w:abstractNum>
-  <w:abstractNum w:abstractNumId="20" w15:restartNumberingAfterBreak="0">
+  <w:abstractNum w:abstractNumId="23" w15:restartNumberingAfterBreak="0">
     <w:nsid w:val="7FC63019"/>
     <w:multiLevelType w:val="multilevel"/>
     <w:tmpl w:val="0415001D"/>
@@ -10542,67 +11315,76 @@
     </w:lvl>
   </w:abstractNum>
   <w:num w:numId="1">
-    <w:abstractNumId w:val="6"/>
+    <w:abstractNumId w:val="9"/>
   </w:num>
   <w:num w:numId="2">
-    <w:abstractNumId w:val="9"/>
+    <w:abstractNumId w:val="12"/>
   </w:num>
   <w:num w:numId="3">
-    <w:abstractNumId w:val="12"/>
+    <w:abstractNumId w:val="15"/>
   </w:num>
   <w:num w:numId="4">
-    <w:abstractNumId w:val="17"/>
+    <w:abstractNumId w:val="20"/>
   </w:num>
   <w:num w:numId="5">
-    <w:abstractNumId w:val="3"/>
+    <w:abstractNumId w:val="4"/>
   </w:num>
   <w:num w:numId="6">
     <w:abstractNumId w:val="1"/>
   </w:num>
   <w:num w:numId="7">
-    <w:abstractNumId w:val="14"/>
+    <w:abstractNumId w:val="17"/>
   </w:num>
   <w:num w:numId="8">
-    <w:abstractNumId w:val="4"/>
+    <w:abstractNumId w:val="5"/>
   </w:num>
   <w:num w:numId="9">
-    <w:abstractNumId w:val="18"/>
+    <w:abstractNumId w:val="21"/>
   </w:num>
   <w:num w:numId="10">
     <w:abstractNumId w:val="2"/>
   </w:num>
   <w:num w:numId="11">
-    <w:abstractNumId w:val="8"/>
+    <w:abstractNumId w:val="11"/>
   </w:num>
   <w:num w:numId="12">
-    <w:abstractNumId w:val="11"/>
+    <w:abstractNumId w:val="14"/>
   </w:num>
   <w:num w:numId="13">
-    <w:abstractNumId w:val="7"/>
+    <w:abstractNumId w:val="10"/>
   </w:num>
   <w:num w:numId="14">
+    <w:abstractNumId w:val="22"/>
+  </w:num>
+  <w:num w:numId="15">
+    <w:abstractNumId w:val="23"/>
+  </w:num>
+  <w:num w:numId="16">
+    <w:abstractNumId w:val="6"/>
+  </w:num>
+  <w:num w:numId="17">
     <w:abstractNumId w:val="19"/>
   </w:num>
-  <w:num w:numId="15">
-    <w:abstractNumId w:val="20"/>
+  <w:num w:numId="18">
+    <w:abstractNumId w:val="18"/>
   </w:num>
-  <w:num w:numId="16">
-    <w:abstractNumId w:val="5"/>
-  </w:num>
-  <w:num w:numId="17">
+  <w:num w:numId="19">
     <w:abstractNumId w:val="16"/>
   </w:num>
-  <w:num w:numId="18">
-    <w:abstractNumId w:val="15"/>
-  </w:num>
-  <w:num w:numId="19">
+  <w:num w:numId="20">
     <w:abstractNumId w:val="13"/>
-  </w:num>
-  <w:num w:numId="20">
-    <w:abstractNumId w:val="10"/>
   </w:num>
   <w:num w:numId="21">
     <w:abstractNumId w:val="0"/>
+  </w:num>
+  <w:num w:numId="22">
+    <w:abstractNumId w:val="7"/>
+  </w:num>
+  <w:num w:numId="23">
+    <w:abstractNumId w:val="3"/>
+  </w:num>
+  <w:num w:numId="24">
+    <w:abstractNumId w:val="8"/>
   </w:num>
 </w:numbering>
 </file>

--- a/Notatki/polski.docx
+++ b/Notatki/polski.docx
@@ -8481,22 +8481,7 @@
         <w:t xml:space="preserve"> oraz </w:t>
       </w:r>
       <w:r>
-        <w:t>rozpoczęcie</w:t>
-      </w:r>
-      <w:r>
-        <w:t xml:space="preserve"> przegląd</w:t>
-      </w:r>
-      <w:r>
-        <w:t>u</w:t>
-      </w:r>
-      <w:r>
-        <w:t xml:space="preserve"> wojsk</w:t>
-      </w:r>
-      <w:r>
-        <w:t xml:space="preserve"> i f</w:t>
-      </w:r>
-      <w:r>
-        <w:t>ormowanie się kolumn żołnierzy.</w:t>
+        <w:t>rozpoczęcie przeglądu wojsk i formowanie się kolumn żołnierzy.</w:t>
       </w:r>
     </w:p>
     <w:p>
@@ -8866,7 +8851,13 @@
         <w:suppressAutoHyphens w:val="0"/>
       </w:pPr>
       <w:r>
-        <w:t>Śrdniówka na 7</w:t>
+        <w:t>Śr</w:t>
+      </w:r>
+      <w:r>
+        <w:t>e</w:t>
+      </w:r>
+      <w:r>
+        <w:t>dniówka na 7</w:t>
       </w:r>
     </w:p>
     <w:p>
@@ -8907,8 +8898,196 @@
       <w:r>
         <w:t xml:space="preserve">Idzie niewesoło, wrony zmokłe, uboga litwinka, gawędy rozwokle, </w:t>
       </w:r>
+    </w:p>
+    <w:p>
+      <w:pPr>
+        <w:pStyle w:val="Akapitzlist"/>
+        <w:numPr>
+          <w:ilvl w:val="0"/>
+          <w:numId w:val="24"/>
+        </w:numPr>
+        <w:suppressAutoHyphens w:val="0"/>
+      </w:pPr>
+      <w:r>
+        <w:t>Dawno wszedł dzień, a jeszcze ledwie jest widomy</w:t>
+      </w:r>
+    </w:p>
+    <w:p>
+      <w:pPr>
+        <w:pStyle w:val="Akapitzlist"/>
+        <w:numPr>
+          <w:ilvl w:val="0"/>
+          <w:numId w:val="24"/>
+        </w:numPr>
+        <w:suppressAutoHyphens w:val="0"/>
+      </w:pPr>
+      <w:r>
+        <w:t>Tuli się do drzewa</w:t>
+      </w:r>
+    </w:p>
+    <w:p>
+      <w:pPr>
+        <w:pStyle w:val="Akapitzlist"/>
+        <w:numPr>
+          <w:ilvl w:val="0"/>
+          <w:numId w:val="24"/>
+        </w:numPr>
+        <w:suppressAutoHyphens w:val="0"/>
+      </w:pPr>
+      <w:r>
+        <w:t>Nwm</w:t>
+      </w:r>
+    </w:p>
+    <w:p>
+      <w:pPr>
+        <w:pStyle w:val="Akapitzlist"/>
+        <w:numPr>
+          <w:ilvl w:val="0"/>
+          <w:numId w:val="24"/>
+        </w:numPr>
+        <w:suppressAutoHyphens w:val="0"/>
+      </w:pPr>
+      <w:r>
+        <w:t>Bocian, wrony, bydło, zające, ptaszek</w:t>
+      </w:r>
+    </w:p>
+    <w:p>
+      <w:pPr>
+        <w:pStyle w:val="Akapitzlist"/>
+        <w:numPr>
+          <w:ilvl w:val="0"/>
+          <w:numId w:val="24"/>
+        </w:numPr>
+        <w:suppressAutoHyphens w:val="0"/>
+      </w:pPr>
+      <w:r>
+        <w:t xml:space="preserve">Mazurek, sikorka, szpak, wrona, </w:t>
+      </w:r>
+    </w:p>
+    <w:p>
+      <w:pPr>
+        <w:pStyle w:val="Akapitzlist"/>
+        <w:numPr>
+          <w:ilvl w:val="0"/>
+          <w:numId w:val="24"/>
+        </w:numPr>
+        <w:suppressAutoHyphens w:val="0"/>
+      </w:pPr>
+      <w:r>
+        <w:t>Wyjaśnij znaczenie słów:</w:t>
+      </w:r>
+    </w:p>
+    <w:p>
+      <w:pPr>
+        <w:pStyle w:val="Akapitzlist"/>
+        <w:numPr>
+          <w:ilvl w:val="1"/>
+          <w:numId w:val="24"/>
+        </w:numPr>
+        <w:suppressAutoHyphens w:val="0"/>
+      </w:pPr>
+      <w:r>
+        <w:t>Strzecha – pkrycie dachowe ze słomy</w:t>
+      </w:r>
+    </w:p>
+    <w:p>
+      <w:pPr>
+        <w:pStyle w:val="Akapitzlist"/>
+        <w:numPr>
+          <w:ilvl w:val="1"/>
+          <w:numId w:val="24"/>
+        </w:numPr>
+        <w:suppressAutoHyphens w:val="0"/>
+      </w:pPr>
+      <w:r>
+        <w:t>Tuman – obłok gęstej mgły; człowiek niezbyt rozgarnięty</w:t>
+      </w:r>
+    </w:p>
+    <w:p>
+      <w:pPr>
+        <w:pStyle w:val="Akapitzlist"/>
+        <w:numPr>
+          <w:ilvl w:val="1"/>
+          <w:numId w:val="24"/>
+        </w:numPr>
+        <w:suppressAutoHyphens w:val="0"/>
+      </w:pPr>
+      <w:r>
+        <w:t>Mokrzyca – rodzaj rośliy z rodziny goździkowatych</w:t>
+      </w:r>
+    </w:p>
+    <w:p>
+      <w:pPr>
+        <w:pStyle w:val="Akapitzlist"/>
+        <w:numPr>
+          <w:ilvl w:val="1"/>
+          <w:numId w:val="24"/>
+        </w:numPr>
+        <w:suppressAutoHyphens w:val="0"/>
+      </w:pPr>
+      <w:r>
+        <w:t>Zdybać – przyłapać kogoś na czymś</w:t>
+      </w:r>
+    </w:p>
+    <w:p>
+      <w:pPr>
+        <w:pStyle w:val="Akapitzlist"/>
+        <w:numPr>
+          <w:ilvl w:val="1"/>
+          <w:numId w:val="24"/>
+        </w:numPr>
+        <w:suppressAutoHyphens w:val="0"/>
+      </w:pPr>
+      <w:r>
+        <w:t>Widomy – dający się widzieć lub zauważyć</w:t>
+      </w:r>
+    </w:p>
+    <w:p>
+      <w:pPr>
+        <w:pStyle w:val="Akapitzlist"/>
+        <w:numPr>
+          <w:ilvl w:val="0"/>
+          <w:numId w:val="24"/>
+        </w:numPr>
+        <w:suppressAutoHyphens w:val="0"/>
+      </w:pPr>
+      <w:r>
+        <w:t>Zieleń bo drzewa, ciemne kolory – mrok, biały – widać z bielszego nieco na niebie obwodu</w:t>
+      </w:r>
+    </w:p>
+    <w:p>
+      <w:pPr>
+        <w:pStyle w:val="Akapitzlist"/>
+        <w:numPr>
+          <w:ilvl w:val="0"/>
+          <w:numId w:val="24"/>
+        </w:numPr>
+        <w:suppressAutoHyphens w:val="0"/>
+      </w:pPr>
+      <w:r>
+        <w:t xml:space="preserve">Szare, </w:t>
+      </w:r>
       <w:bookmarkStart w:id="0" w:name="_GoBack"/>
       <w:bookmarkEnd w:id="0"/>
+    </w:p>
+    <w:p>
+      <w:pPr>
+        <w:pStyle w:val="Akapitzlist"/>
+        <w:numPr>
+          <w:ilvl w:val="0"/>
+          <w:numId w:val="24"/>
+        </w:numPr>
+        <w:suppressAutoHyphens w:val="0"/>
+      </w:pPr>
+      <w:r>
+        <w:t>Zdybało, rozdziawiwszy</w:t>
+      </w:r>
+    </w:p>
+    <w:p>
+      <w:pPr>
+        <w:suppressAutoHyphens w:val="0"/>
+        <w:ind w:left="360"/>
+      </w:pPr>
     </w:p>
     <w:sectPr>
       <w:pgSz w:w="11906" w:h="16838"/>
@@ -9770,7 +9949,7 @@
   <w:abstractNum w:abstractNumId="8" w15:restartNumberingAfterBreak="0">
     <w:nsid w:val="21F209AC"/>
     <w:multiLevelType w:val="multilevel"/>
-    <w:tmpl w:val="27066250"/>
+    <w:tmpl w:val="7DC8E010"/>
     <w:lvl w:ilvl="0">
       <w:start w:val="1"/>
       <w:numFmt w:val="decimal"/>
@@ -9792,7 +9971,7 @@
         <w:ind w:left="1080" w:hanging="360"/>
       </w:pPr>
       <w:rPr>
-        <w:b/>
+        <w:b w:val="0"/>
       </w:rPr>
     </w:lvl>
     <w:lvl w:ilvl="2">

--- a/Notatki/polski.docx
+++ b/Notatki/polski.docx
@@ -8830,6 +8830,31 @@
     </w:p>
     <w:p>
       <w:pPr>
+        <w:suppressAutoHyphens w:val="0"/>
+        <w:rPr>
+          <w:rFonts w:cs="Mangal"/>
+          <w:szCs w:val="21"/>
+        </w:rPr>
+      </w:pPr>
+      <w:r>
+        <w:rPr>
+          <w:rFonts w:cs="Mangal"/>
+          <w:szCs w:val="21"/>
+        </w:rPr>
+        <w:t>Przeczytaj uważnie tekst i odpwiedzna pytania zamieszczone pod nim:</w:t>
+      </w:r>
+    </w:p>
+    <w:p>
+      <w:pPr>
+        <w:suppressAutoHyphens w:val="0"/>
+        <w:rPr>
+          <w:rFonts w:cs="Mangal"/>
+          <w:szCs w:val="21"/>
+        </w:rPr>
+      </w:pPr>
+    </w:p>
+    <w:p>
+      <w:pPr>
         <w:pStyle w:val="Akapitzlist"/>
         <w:numPr>
           <w:ilvl w:val="0"/>
@@ -8838,7 +8863,16 @@
         <w:suppressAutoHyphens w:val="0"/>
       </w:pPr>
       <w:r>
+        <w:t>Policz zgłoski w wersach 9 i 10, 18 i 19. Co dostrzegasz? Jak to wyjaśnisz?</w:t>
+      </w:r>
+      <w:r>
+        <w:br/>
+      </w:r>
+      <w:r>
         <w:t>13 – jest to 13-zgłoskowiec</w:t>
+      </w:r>
+      <w:r>
+        <w:t xml:space="preserve"> – wiersz polski</w:t>
       </w:r>
     </w:p>
     <w:p>
@@ -8851,6 +8885,12 @@
         <w:suppressAutoHyphens w:val="0"/>
       </w:pPr>
       <w:r>
+        <w:t>Określ miejsce średniówki w wersie 4.</w:t>
+      </w:r>
+      <w:r>
+        <w:br/>
+      </w:r>
+      <w:r>
         <w:t>Śr</w:t>
       </w:r>
       <w:r>
@@ -8870,6 +8910,12 @@
         <w:suppressAutoHyphens w:val="0"/>
       </w:pPr>
       <w:r>
+        <w:t>Określ rodzaj rymów</w:t>
+      </w:r>
+      <w:r>
+        <w:br/>
+      </w:r>
+      <w:r>
         <w:t>AABB</w:t>
       </w:r>
     </w:p>
@@ -8883,6 +8929,15 @@
         <w:suppressAutoHyphens w:val="0"/>
       </w:pPr>
       <w:r>
+        <w:t>Podaj 3 przykłady przerzutni, wypisując parami numery wersów</w:t>
+      </w:r>
+    </w:p>
+    <w:p>
+      <w:pPr>
+        <w:pStyle w:val="Akapitzlist"/>
+        <w:suppressAutoHyphens w:val="0"/>
+      </w:pPr>
+      <w:r>
         <w:t>18-19, 6-7, 15-16</w:t>
       </w:r>
     </w:p>
@@ -8896,7 +8951,19 @@
         <w:suppressAutoHyphens w:val="0"/>
       </w:pPr>
       <w:r>
-        <w:t xml:space="preserve">Idzie niewesoło, wrony zmokłe, uboga litwinka, gawędy rozwokle, </w:t>
+        <w:t>Wypisz 5 epitetów wraz z wyrazami określanymi</w:t>
+      </w:r>
+      <w:r>
+        <w:br/>
+      </w:r>
+      <w:r>
+        <w:t xml:space="preserve">Idzie niewesoło, wrony zmokłe, uboga </w:t>
+      </w:r>
+      <w:r>
+        <w:t>Litwinka</w:t>
+      </w:r>
+      <w:r>
+        <w:t xml:space="preserve">, gawędy rozwokle, </w:t>
       </w:r>
     </w:p>
     <w:p>
@@ -8909,6 +8976,12 @@
         <w:suppressAutoHyphens w:val="0"/>
       </w:pPr>
       <w:r>
+        <w:t>Podaj przykład porównania</w:t>
+      </w:r>
+      <w:r>
+        <w:br/>
+      </w:r>
+      <w:r>
         <w:t>Dawno wszedł dzień, a jeszcze ledwie jest widomy</w:t>
       </w:r>
     </w:p>
@@ -8922,6 +8995,12 @@
         <w:suppressAutoHyphens w:val="0"/>
       </w:pPr>
       <w:r>
+        <w:t>Wypisz personifikacje</w:t>
+      </w:r>
+      <w:r>
+        <w:br/>
+      </w:r>
+      <w:r>
         <w:t>Tuli się do drzewa</w:t>
       </w:r>
     </w:p>
@@ -8935,6 +9014,15 @@
         <w:suppressAutoHyphens w:val="0"/>
       </w:pPr>
       <w:r>
+        <w:t>Jak określisz środek artystyczny występujący w 2 wersie?</w:t>
+      </w:r>
+    </w:p>
+    <w:p>
+      <w:pPr>
+        <w:pStyle w:val="Akapitzlist"/>
+        <w:suppressAutoHyphens w:val="0"/>
+      </w:pPr>
+      <w:r>
         <w:t>Nwm</w:t>
       </w:r>
     </w:p>
@@ -8948,6 +9036,12 @@
         <w:suppressAutoHyphens w:val="0"/>
       </w:pPr>
       <w:r>
+        <w:t>Wypisz nazwy zwierząt</w:t>
+      </w:r>
+      <w:r>
+        <w:br/>
+      </w:r>
+      <w:r>
         <w:t>Bocian, wrony, bydło, zające, ptaszek</w:t>
       </w:r>
     </w:p>
@@ -8961,6 +9055,12 @@
         <w:suppressAutoHyphens w:val="0"/>
       </w:pPr>
       <w:r>
+        <w:t>Wymień znane ci nazwy ptaków żyjących w lasach (co najmniej 5)?</w:t>
+      </w:r>
+      <w:r>
+        <w:br/>
+      </w:r>
+      <w:r>
         <w:t xml:space="preserve">Mazurek, sikorka, szpak, wrona, </w:t>
       </w:r>
     </w:p>
@@ -9052,6 +9152,12 @@
         <w:suppressAutoHyphens w:val="0"/>
       </w:pPr>
       <w:r>
+        <w:t>Jakie kolory (chociaż nienazwane przez poetę) występują w tym opisie?</w:t>
+      </w:r>
+      <w:r>
+        <w:br/>
+      </w:r>
+      <w:r>
         <w:t>Zieleń bo drzewa, ciemne kolory – mrok, biały – widać z bielszego nieco na niebie obwodu</w:t>
       </w:r>
     </w:p>
@@ -9065,29 +9171,48 @@
         <w:suppressAutoHyphens w:val="0"/>
       </w:pPr>
       <w:r>
+        <w:t>Jakich określeń użyjesz dla nazwania barwy sierści zająca?</w:t>
+      </w:r>
+      <w:r>
+        <w:br/>
+      </w:r>
+      <w:r>
         <w:t xml:space="preserve">Szare, </w:t>
+      </w:r>
+    </w:p>
+    <w:p>
+      <w:pPr>
+        <w:pStyle w:val="Akapitzlist"/>
+        <w:numPr>
+          <w:ilvl w:val="0"/>
+          <w:numId w:val="24"/>
+        </w:numPr>
+        <w:suppressAutoHyphens w:val="0"/>
+      </w:pPr>
+      <w:r>
+        <w:t>Wypisz archaiczne formy gramatyczne wyrazów</w:t>
+      </w:r>
+      <w:r>
+        <w:br/>
+        <w:t xml:space="preserve">wszedl, przykladem, klekce </w:t>
+      </w:r>
+    </w:p>
+    <w:p>
+      <w:pPr>
+        <w:suppressAutoHyphens w:val="0"/>
+        <w:ind w:left="360"/>
+      </w:pPr>
+    </w:p>
+    <w:p>
+      <w:pPr>
+        <w:suppressAutoHyphens w:val="0"/>
+        <w:ind w:left="360"/>
+      </w:pPr>
+      <w:r>
+        <w:t xml:space="preserve">13 – zgłoskowiec i średniówka po 7 sgłosce ma odwzorowywać epopeje która była napisana heksametrem </w:t>
       </w:r>
       <w:bookmarkStart w:id="0" w:name="_GoBack"/>
       <w:bookmarkEnd w:id="0"/>
-    </w:p>
-    <w:p>
-      <w:pPr>
-        <w:pStyle w:val="Akapitzlist"/>
-        <w:numPr>
-          <w:ilvl w:val="0"/>
-          <w:numId w:val="24"/>
-        </w:numPr>
-        <w:suppressAutoHyphens w:val="0"/>
-      </w:pPr>
-      <w:r>
-        <w:t>Zdybało, rozdziawiwszy</w:t>
-      </w:r>
-    </w:p>
-    <w:p>
-      <w:pPr>
-        <w:suppressAutoHyphens w:val="0"/>
-        <w:ind w:left="360"/>
-      </w:pPr>
     </w:p>
     <w:sectPr>
       <w:pgSz w:w="11906" w:h="16838"/>

--- a/Notatki/polski.docx
+++ b/Notatki/polski.docx
@@ -20,7 +20,49 @@
         <w:pStyle w:val="Standard"/>
       </w:pPr>
       <w:r>
-        <w:t>Obraz Williama Hagartha”Krótko po ślubie” przedstawia dworek, najprawdopodobniej około południa. Mąż wyraźnie zmęczony rozsiadł się po drodze rozbierając się i rozrzucając rzeczy gdzie popadnie. Żona natomiast wygląda na rozluźnioną, przebudzona rozciąga się. Mężczyzna po lewej stronie obrazu chodzi z dokumentami i nie zapłaconymi rachunkami. Z jego twarzy wynika że nic dobrego z małżeństwa nie wychodzi. Mężczyzna w tle ziewa i drapie się po głowie jednocześnie asekurując się aby się nie przewrócić. Można wywnioskować, że jest dzień następny po balu, urządzonym przez żonę, a mąż jest świadkiem strat oraz wydatków jakie wiązały się z tym bankietem.</w:t>
+        <w:t xml:space="preserve">Obraz Williama </w:t>
+      </w:r>
+      <w:proofErr w:type="spellStart"/>
+      <w:proofErr w:type="gramStart"/>
+      <w:r>
+        <w:t>Hagartha”Krótko</w:t>
+      </w:r>
+      <w:proofErr w:type="spellEnd"/>
+      <w:proofErr w:type="gramEnd"/>
+      <w:r>
+        <w:t xml:space="preserve"> po ślubie” przedstawia dworek, najprawdopodobniej około południa. Mąż wyraźnie zmęczony rozsiadł się po drodze rozbierając się i rozrzucając </w:t>
+      </w:r>
+      <w:proofErr w:type="gramStart"/>
+      <w:r>
+        <w:t>rzeczy</w:t>
+      </w:r>
+      <w:proofErr w:type="gramEnd"/>
+      <w:r>
+        <w:t xml:space="preserve"> gdzie popadnie. Żona natomiast wygląda na rozluźnioną, przebudzona rozciąga się. Mężczyzna po lewej stronie obrazu chodzi z dokumentami i </w:t>
+      </w:r>
+      <w:proofErr w:type="gramStart"/>
+      <w:r>
+        <w:t>nie zapłaconymi</w:t>
+      </w:r>
+      <w:proofErr w:type="gramEnd"/>
+      <w:r>
+        <w:t xml:space="preserve"> rachunkami. Z jego twarzy </w:t>
+      </w:r>
+      <w:proofErr w:type="gramStart"/>
+      <w:r>
+        <w:t>wynika</w:t>
+      </w:r>
+      <w:proofErr w:type="gramEnd"/>
+      <w:r>
+        <w:t xml:space="preserve"> że nic dobrego z małżeństwa nie wychodzi. Mężczyzna w tle ziewa i drapie się po głowie jednocześnie asekurując </w:t>
+      </w:r>
+      <w:proofErr w:type="gramStart"/>
+      <w:r>
+        <w:t>się</w:t>
+      </w:r>
+      <w:proofErr w:type="gramEnd"/>
+      <w:r>
+        <w:t xml:space="preserve"> aby się nie przewrócić. Można wywnioskować, że jest dzień następny po balu, urządzonym przez żonę, a mąż jest świadkiem strat oraz wydatków jakie wiązały się z tym bankietem.</w:t>
       </w:r>
     </w:p>
     <w:p>
@@ -51,7 +93,15 @@
         <w:pStyle w:val="Standard"/>
       </w:pPr>
       <w:r>
-        <w:t>Król staś → St. August Poniatowski → czasy stanisławowskie</w:t>
+        <w:t xml:space="preserve">Król </w:t>
+      </w:r>
+      <w:proofErr w:type="spellStart"/>
+      <w:r>
+        <w:t>staś</w:t>
+      </w:r>
+      <w:proofErr w:type="spellEnd"/>
+      <w:r>
+        <w:t xml:space="preserve"> → St. August Poniatowski → czasy stanisławowskie</w:t>
       </w:r>
     </w:p>
     <w:p>
@@ -141,8 +191,13 @@
         <w:pStyle w:val="Standard"/>
       </w:pPr>
       <w:r>
-        <w:t>Polacy ufają polakowi</w:t>
-      </w:r>
+        <w:t xml:space="preserve">Polacy ufają </w:t>
+      </w:r>
+      <w:proofErr w:type="spellStart"/>
+      <w:r>
+        <w:t>polakowi</w:t>
+      </w:r>
+      <w:proofErr w:type="spellEnd"/>
     </w:p>
     <w:p>
       <w:pPr>
@@ -445,8 +500,13 @@
             <w:pPr>
               <w:pStyle w:val="TableContents"/>
             </w:pPr>
-            <w:r>
-              <w:t>Nie koncentrowanie się na rzeczach materialnych</w:t>
+            <w:proofErr w:type="gramStart"/>
+            <w:r>
+              <w:t>Nie koncentrowanie</w:t>
+            </w:r>
+            <w:proofErr w:type="gramEnd"/>
+            <w:r>
+              <w:t xml:space="preserve"> się na rzeczach materialnych</w:t>
             </w:r>
           </w:p>
         </w:tc>
@@ -608,8 +668,13 @@
       <w:pPr>
         <w:pStyle w:val="Standard"/>
       </w:pPr>
-      <w:r>
-        <w:t>oteatr klasyczny</w:t>
+      <w:proofErr w:type="spellStart"/>
+      <w:r>
+        <w:t>oteatr</w:t>
+      </w:r>
+      <w:proofErr w:type="spellEnd"/>
+      <w:r>
+        <w:t xml:space="preserve"> klasyczny</w:t>
       </w:r>
     </w:p>
     <w:p>
@@ -625,23 +690,60 @@
         <w:pStyle w:val="Standard"/>
       </w:pPr>
       <w:r>
-        <w:t>topos świata jako teatru = „Theatrum undi” (Całym życiem moliera jest teatr)</w:t>
-      </w:r>
-    </w:p>
-    <w:p>
-      <w:pPr>
-        <w:pStyle w:val="Standard"/>
-      </w:pPr>
-      <w:r>
-        <w:t>animacja lalek muppetowych</w:t>
-      </w:r>
-    </w:p>
-    <w:p>
-      <w:pPr>
-        <w:pStyle w:val="Standard"/>
-      </w:pPr>
-      <w:r>
-        <w:t>rodzaje komizmu (tu: komizm sytuacyjy)</w:t>
+        <w:t>topos świata jako teatru = „</w:t>
+      </w:r>
+      <w:proofErr w:type="spellStart"/>
+      <w:r>
+        <w:t>Theatrum</w:t>
+      </w:r>
+      <w:proofErr w:type="spellEnd"/>
+      <w:r>
+        <w:t xml:space="preserve"> </w:t>
+      </w:r>
+      <w:proofErr w:type="spellStart"/>
+      <w:r>
+        <w:t>undi</w:t>
+      </w:r>
+      <w:proofErr w:type="spellEnd"/>
+      <w:r>
+        <w:t xml:space="preserve">” (Całym życiem </w:t>
+      </w:r>
+      <w:proofErr w:type="spellStart"/>
+      <w:r>
+        <w:t>moliera</w:t>
+      </w:r>
+      <w:proofErr w:type="spellEnd"/>
+      <w:r>
+        <w:t xml:space="preserve"> jest teatr)</w:t>
+      </w:r>
+    </w:p>
+    <w:p>
+      <w:pPr>
+        <w:pStyle w:val="Standard"/>
+      </w:pPr>
+      <w:r>
+        <w:t xml:space="preserve">animacja lalek </w:t>
+      </w:r>
+      <w:proofErr w:type="spellStart"/>
+      <w:r>
+        <w:t>muppetowych</w:t>
+      </w:r>
+      <w:proofErr w:type="spellEnd"/>
+    </w:p>
+    <w:p>
+      <w:pPr>
+        <w:pStyle w:val="Standard"/>
+      </w:pPr>
+      <w:r>
+        <w:t xml:space="preserve">rodzaje komizmu (tu: komizm </w:t>
+      </w:r>
+      <w:proofErr w:type="spellStart"/>
+      <w:r>
+        <w:t>sytuacyjy</w:t>
+      </w:r>
+      <w:proofErr w:type="spellEnd"/>
+      <w:r>
+        <w:t>)</w:t>
       </w:r>
     </w:p>
     <w:p>
@@ -656,9 +758,19 @@
       <w:pPr>
         <w:pStyle w:val="Standard"/>
       </w:pPr>
-      <w:r>
-        <w:t>kasycyzm fracuski</w:t>
-      </w:r>
+      <w:proofErr w:type="spellStart"/>
+      <w:r>
+        <w:t>kasycyzm</w:t>
+      </w:r>
+      <w:proofErr w:type="spellEnd"/>
+      <w:r>
+        <w:t xml:space="preserve"> </w:t>
+      </w:r>
+      <w:proofErr w:type="spellStart"/>
+      <w:r>
+        <w:t>fracuski</w:t>
+      </w:r>
+      <w:proofErr w:type="spellEnd"/>
     </w:p>
     <w:p>
       <w:pPr>
@@ -689,8 +801,29 @@
         <w:pStyle w:val="Standard"/>
       </w:pPr>
       <w:r>
-        <w:t>komedia dell'arte molier – pantalon atoś – arlekin pan – sługA</w:t>
-      </w:r>
+        <w:t xml:space="preserve">komedia dell'arte </w:t>
+      </w:r>
+      <w:proofErr w:type="spellStart"/>
+      <w:r>
+        <w:t>molier</w:t>
+      </w:r>
+      <w:proofErr w:type="spellEnd"/>
+      <w:r>
+        <w:t xml:space="preserve"> – pantalon </w:t>
+      </w:r>
+      <w:proofErr w:type="spellStart"/>
+      <w:r>
+        <w:t>atoś</w:t>
+      </w:r>
+      <w:proofErr w:type="spellEnd"/>
+      <w:r>
+        <w:t xml:space="preserve"> – arlekin pan – </w:t>
+      </w:r>
+      <w:proofErr w:type="spellStart"/>
+      <w:r>
+        <w:t>sługA</w:t>
+      </w:r>
+      <w:proofErr w:type="spellEnd"/>
     </w:p>
     <w:p>
       <w:pPr>
@@ -712,8 +845,13 @@
       <w:pPr>
         <w:pStyle w:val="Standard"/>
       </w:pPr>
-      <w:r>
-        <w:t>itermedium (scena z adoracji króla słońce</w:t>
+      <w:proofErr w:type="spellStart"/>
+      <w:r>
+        <w:t>itermedium</w:t>
+      </w:r>
+      <w:proofErr w:type="spellEnd"/>
+      <w:r>
+        <w:t xml:space="preserve"> (scena z adoracji króla słońce</w:t>
       </w:r>
     </w:p>
     <w:p>
@@ -734,7 +872,49 @@
         <w:pStyle w:val="Standard"/>
       </w:pPr>
       <w:r>
-        <w:t>Molier to typowy przykład teatru klasycznego.Jego twórzczosć miałą uczyć i bawić ale w ówczesnych czsach powodował wiele kontrowersji. Jego twóczość to</w:t>
+        <w:t xml:space="preserve">Molier to typowy przykład teatru </w:t>
+      </w:r>
+      <w:proofErr w:type="spellStart"/>
+      <w:proofErr w:type="gramStart"/>
+      <w:r>
+        <w:t>klasycznego.Jego</w:t>
+      </w:r>
+      <w:proofErr w:type="spellEnd"/>
+      <w:proofErr w:type="gramEnd"/>
+      <w:r>
+        <w:t xml:space="preserve"> </w:t>
+      </w:r>
+      <w:proofErr w:type="spellStart"/>
+      <w:r>
+        <w:t>twórzczosć</w:t>
+      </w:r>
+      <w:proofErr w:type="spellEnd"/>
+      <w:r>
+        <w:t xml:space="preserve"> </w:t>
+      </w:r>
+      <w:proofErr w:type="spellStart"/>
+      <w:r>
+        <w:t>miałą</w:t>
+      </w:r>
+      <w:proofErr w:type="spellEnd"/>
+      <w:r>
+        <w:t xml:space="preserve"> uczyć i bawić ale w ówczesnych </w:t>
+      </w:r>
+      <w:proofErr w:type="spellStart"/>
+      <w:r>
+        <w:t>czsach</w:t>
+      </w:r>
+      <w:proofErr w:type="spellEnd"/>
+      <w:r>
+        <w:t xml:space="preserve"> powodował wiele kontrowersji. Jego </w:t>
+      </w:r>
+      <w:proofErr w:type="spellStart"/>
+      <w:r>
+        <w:t>twóczość</w:t>
+      </w:r>
+      <w:proofErr w:type="spellEnd"/>
+      <w:r>
+        <w:t xml:space="preserve"> to</w:t>
       </w:r>
     </w:p>
     <w:p>
@@ -799,7 +979,17 @@
         <w:pStyle w:val="Standard"/>
       </w:pPr>
       <w:r>
-        <w:t>J. J. Rousseau – korzenie filozoficzne, dał początek m.in..hipisom w XX w., powrót do natury itp.,</w:t>
+        <w:t xml:space="preserve">J. J. Rousseau – korzenie filozoficzne, dał początek </w:t>
+      </w:r>
+      <w:proofErr w:type="spellStart"/>
+      <w:proofErr w:type="gramStart"/>
+      <w:r>
+        <w:t>m.in..hipisom</w:t>
+      </w:r>
+      <w:proofErr w:type="spellEnd"/>
+      <w:proofErr w:type="gramEnd"/>
+      <w:r>
+        <w:t xml:space="preserve"> w XX w., powrót do natury itp.,</w:t>
       </w:r>
     </w:p>
     <w:p>
@@ -914,7 +1104,23 @@
         <w:pStyle w:val="Standard"/>
       </w:pPr>
       <w:r>
-        <w:t>świątynia dumania Czartoryskiej → bieranie pamiątek mających przypominac jakieś osoby</w:t>
+        <w:t xml:space="preserve">świątynia dumania Czartoryskiej → </w:t>
+      </w:r>
+      <w:proofErr w:type="spellStart"/>
+      <w:r>
+        <w:t>bieranie</w:t>
+      </w:r>
+      <w:proofErr w:type="spellEnd"/>
+      <w:r>
+        <w:t xml:space="preserve"> pamiątek mających </w:t>
+      </w:r>
+      <w:proofErr w:type="spellStart"/>
+      <w:r>
+        <w:t>przypominac</w:t>
+      </w:r>
+      <w:proofErr w:type="spellEnd"/>
+      <w:r>
+        <w:t xml:space="preserve"> jakieś osoby</w:t>
       </w:r>
     </w:p>
     <w:p>
@@ -939,8 +1145,23 @@
       <w:pPr>
         <w:pStyle w:val="Standard"/>
       </w:pPr>
-      <w:r>
-        <w:t>Interretacja”laury i filona” str. 173</w:t>
+      <w:proofErr w:type="spellStart"/>
+      <w:proofErr w:type="gramStart"/>
+      <w:r>
+        <w:t>Interretacja”laury</w:t>
+      </w:r>
+      <w:proofErr w:type="spellEnd"/>
+      <w:proofErr w:type="gramEnd"/>
+      <w:r>
+        <w:t xml:space="preserve"> i </w:t>
+      </w:r>
+      <w:proofErr w:type="spellStart"/>
+      <w:r>
+        <w:t>filona</w:t>
+      </w:r>
+      <w:proofErr w:type="spellEnd"/>
+      <w:r>
+        <w:t>” str. 173</w:t>
       </w:r>
     </w:p>
     <w:p>
@@ -979,7 +1200,15 @@
         <w:pStyle w:val="Standard"/>
       </w:pPr>
       <w:r>
-        <w:t>Temat: Jaki model patriotyzmu realizuje Wybicki w Pieśni Legionow Polskich we Włoszech</w:t>
+        <w:t xml:space="preserve">Temat: Jaki model patriotyzmu realizuje Wybicki w Pieśni </w:t>
+      </w:r>
+      <w:proofErr w:type="spellStart"/>
+      <w:r>
+        <w:t>Legionow</w:t>
+      </w:r>
+      <w:proofErr w:type="spellEnd"/>
+      <w:r>
+        <w:t xml:space="preserve"> Polskich we Włoszech</w:t>
       </w:r>
     </w:p>
     <w:p>
@@ -1004,7 +1233,15 @@
         </w:numPr>
       </w:pPr>
       <w:r>
-        <w:t>powstała na migracji w regio na migracji</w:t>
+        <w:t xml:space="preserve">powstała na migracji w </w:t>
+      </w:r>
+      <w:proofErr w:type="spellStart"/>
+      <w:r>
+        <w:t>regio</w:t>
+      </w:r>
+      <w:proofErr w:type="spellEnd"/>
+      <w:r>
+        <w:t xml:space="preserve"> na migracji</w:t>
       </w:r>
     </w:p>
     <w:p>
@@ -1049,9 +1286,19 @@
       <w:pPr>
         <w:pStyle w:val="Standard"/>
       </w:pPr>
-      <w:r>
-        <w:t>Powstałyna migracji we Wloszech</w:t>
-      </w:r>
+      <w:proofErr w:type="spellStart"/>
+      <w:r>
+        <w:t>Powstałyna</w:t>
+      </w:r>
+      <w:proofErr w:type="spellEnd"/>
+      <w:r>
+        <w:t xml:space="preserve"> migracji we </w:t>
+      </w:r>
+      <w:proofErr w:type="spellStart"/>
+      <w:r>
+        <w:t>Wloszech</w:t>
+      </w:r>
+      <w:proofErr w:type="spellEnd"/>
     </w:p>
     <w:p>
       <w:pPr>
@@ -1591,49 +1838,91 @@
         <w:pStyle w:val="Standard"/>
       </w:pPr>
       <w:r>
-        <w:t>Historia: władze henryka IV (absolutne), kardynała Richelieu (skuteczne pozbywanie się opozycji)</w:t>
-      </w:r>
-    </w:p>
-    <w:p>
-      <w:pPr>
-        <w:pStyle w:val="Standard"/>
-      </w:pPr>
-    </w:p>
-    <w:p>
-      <w:pPr>
-        <w:pStyle w:val="Standard"/>
-      </w:pPr>
-      <w:r>
-        <w:t>Wiersz „lew pokorny”: Lew się cieszy dopóki słyszy to co chce usłyszeć; gdy usłyszał krytykę zgładził liszkę</w:t>
-      </w:r>
-    </w:p>
-    <w:p>
-      <w:pPr>
-        <w:pStyle w:val="Standard"/>
-      </w:pPr>
-      <w:r>
-        <w:t>Historia: poniatowski; katarzyna II – caryca rosji</w:t>
-      </w:r>
-    </w:p>
-    <w:p>
-      <w:pPr>
-        <w:pStyle w:val="Standard"/>
-      </w:pPr>
-    </w:p>
-    <w:p>
-      <w:pPr>
-        <w:pStyle w:val="Standard"/>
-      </w:pPr>
-      <w:r>
-        <w:t>Wiersz lew i zwierzęta: pokazuje co ludzie są w stanie zrobić aby zdobyć uznanie władcy</w:t>
-      </w:r>
-    </w:p>
-    <w:p>
-      <w:pPr>
-        <w:pStyle w:val="Standard"/>
-      </w:pPr>
-      <w:r>
-        <w:t>Historia:  Odniesienie do zaborów (ówczesna historia) – ludzie chcieli zdobyć niejako względy u władzy i przez to wydawali siebie nawzajem a tak naprawdę nie dostając nic w zamian dla siebie.</w:t>
+        <w:t xml:space="preserve">Historia: władze </w:t>
+      </w:r>
+      <w:proofErr w:type="spellStart"/>
+      <w:r>
+        <w:t>henryka</w:t>
+      </w:r>
+      <w:proofErr w:type="spellEnd"/>
+      <w:r>
+        <w:t xml:space="preserve"> IV (absolutne), kardynała Richelieu (skuteczne pozbywanie się opozycji)</w:t>
+      </w:r>
+    </w:p>
+    <w:p>
+      <w:pPr>
+        <w:pStyle w:val="Standard"/>
+      </w:pPr>
+    </w:p>
+    <w:p>
+      <w:pPr>
+        <w:pStyle w:val="Standard"/>
+      </w:pPr>
+      <w:r>
+        <w:t xml:space="preserve">Wiersz „lew pokorny”: Lew się </w:t>
+      </w:r>
+      <w:proofErr w:type="gramStart"/>
+      <w:r>
+        <w:t>cieszy</w:t>
+      </w:r>
+      <w:proofErr w:type="gramEnd"/>
+      <w:r>
+        <w:t xml:space="preserve"> dopóki słyszy to co chce usłyszeć; gdy usłyszał krytykę zgładził liszkę</w:t>
+      </w:r>
+    </w:p>
+    <w:p>
+      <w:pPr>
+        <w:pStyle w:val="Standard"/>
+      </w:pPr>
+      <w:r>
+        <w:t xml:space="preserve">Historia: poniatowski; </w:t>
+      </w:r>
+      <w:proofErr w:type="spellStart"/>
+      <w:r>
+        <w:t>katarzyna</w:t>
+      </w:r>
+      <w:proofErr w:type="spellEnd"/>
+      <w:r>
+        <w:t xml:space="preserve"> II – caryca </w:t>
+      </w:r>
+      <w:proofErr w:type="spellStart"/>
+      <w:r>
+        <w:t>rosji</w:t>
+      </w:r>
+      <w:proofErr w:type="spellEnd"/>
+    </w:p>
+    <w:p>
+      <w:pPr>
+        <w:pStyle w:val="Standard"/>
+      </w:pPr>
+    </w:p>
+    <w:p>
+      <w:pPr>
+        <w:pStyle w:val="Standard"/>
+      </w:pPr>
+      <w:r>
+        <w:t xml:space="preserve">Wiersz lew i zwierzęta: pokazuje co ludzie są w stanie </w:t>
+      </w:r>
+      <w:proofErr w:type="gramStart"/>
+      <w:r>
+        <w:t>zrobić</w:t>
+      </w:r>
+      <w:proofErr w:type="gramEnd"/>
+      <w:r>
+        <w:t xml:space="preserve"> aby zdobyć uznanie władcy</w:t>
+      </w:r>
+    </w:p>
+    <w:p>
+      <w:pPr>
+        <w:pStyle w:val="Standard"/>
+      </w:pPr>
+      <w:proofErr w:type="gramStart"/>
+      <w:r>
+        <w:t>Historia:  Odniesienie</w:t>
+      </w:r>
+      <w:proofErr w:type="gramEnd"/>
+      <w:r>
+        <w:t xml:space="preserve"> do zaborów (ówczesna historia) – ludzie chcieli zdobyć niejako względy u władzy i przez to wydawali siebie nawzajem a tak naprawdę nie dostając nic w zamian dla siebie.</w:t>
       </w:r>
     </w:p>
     <w:p>
@@ -1724,20 +2013,54 @@
         <w:pStyle w:val="Standard"/>
       </w:pPr>
       <w:r>
-        <w:t>Temat: Co wydaryło się w „Głuchym lesie wśród olch i brzuz?” - czyli o „Król Olch” J. W. goethego</w:t>
-      </w:r>
-    </w:p>
-    <w:p>
-      <w:pPr>
-        <w:pStyle w:val="Standard"/>
-      </w:pPr>
-    </w:p>
-    <w:p>
-      <w:pPr>
-        <w:pStyle w:val="Standard"/>
-      </w:pPr>
-      <w:r>
-        <w:t>Pejsaż romantycny:</w:t>
+        <w:t xml:space="preserve">Temat: Co </w:t>
+      </w:r>
+      <w:proofErr w:type="spellStart"/>
+      <w:r>
+        <w:t>wydaryło</w:t>
+      </w:r>
+      <w:proofErr w:type="spellEnd"/>
+      <w:r>
+        <w:t xml:space="preserve"> się w „Głuchym lesie wśród olch i </w:t>
+      </w:r>
+      <w:proofErr w:type="spellStart"/>
+      <w:r>
+        <w:t>brzuz</w:t>
+      </w:r>
+      <w:proofErr w:type="spellEnd"/>
+      <w:r>
+        <w:t xml:space="preserve">?” - czyli o „Król Olch” J. W. </w:t>
+      </w:r>
+      <w:proofErr w:type="spellStart"/>
+      <w:r>
+        <w:t>goethego</w:t>
+      </w:r>
+      <w:proofErr w:type="spellEnd"/>
+    </w:p>
+    <w:p>
+      <w:pPr>
+        <w:pStyle w:val="Standard"/>
+      </w:pPr>
+    </w:p>
+    <w:p>
+      <w:pPr>
+        <w:pStyle w:val="Standard"/>
+      </w:pPr>
+      <w:proofErr w:type="spellStart"/>
+      <w:r>
+        <w:t>Pejsaż</w:t>
+      </w:r>
+      <w:proofErr w:type="spellEnd"/>
+      <w:r>
+        <w:t xml:space="preserve"> </w:t>
+      </w:r>
+      <w:proofErr w:type="spellStart"/>
+      <w:r>
+        <w:t>romantycny</w:t>
+      </w:r>
+      <w:proofErr w:type="spellEnd"/>
+      <w:r>
+        <w:t>:</w:t>
       </w:r>
     </w:p>
     <w:p>
@@ -1797,8 +2120,13 @@
       <w:pPr>
         <w:pStyle w:val="Standard"/>
       </w:pPr>
-      <w:r>
-        <w:t>nocturn- noc w muzyce → Chopin</w:t>
+      <w:proofErr w:type="spellStart"/>
+      <w:r>
+        <w:t>nocturn</w:t>
+      </w:r>
+      <w:proofErr w:type="spellEnd"/>
+      <w:r>
+        <w:t>- noc w muzyce → Chopin</w:t>
       </w:r>
     </w:p>
     <w:p>
@@ -1824,8 +2152,13 @@
         <w:pStyle w:val="Standard"/>
       </w:pPr>
       <w:r>
-        <w:t>streść dwie wybrane ballady mickiewicza</w:t>
-      </w:r>
+        <w:t xml:space="preserve">streść dwie wybrane ballady </w:t>
+      </w:r>
+      <w:proofErr w:type="spellStart"/>
+      <w:r>
+        <w:t>mickiewicza</w:t>
+      </w:r>
+      <w:proofErr w:type="spellEnd"/>
     </w:p>
     <w:p>
       <w:pPr>
@@ -1850,48 +2183,96 @@
         <w:pStyle w:val="Standard"/>
       </w:pPr>
       <w:r>
-        <w:t>mistyczny, występuje świat arysyczny, gatunek synkretyczny (mieszany)</w:t>
-      </w:r>
-    </w:p>
-    <w:p>
-      <w:pPr>
-        <w:pStyle w:val="Standard"/>
-      </w:pPr>
-    </w:p>
-    <w:p>
-      <w:pPr>
-        <w:pStyle w:val="Standard"/>
-      </w:pPr>
-    </w:p>
-    <w:p>
-      <w:pPr>
-        <w:pStyle w:val="Standard"/>
-      </w:pPr>
-    </w:p>
-    <w:p>
-      <w:pPr>
-        <w:pStyle w:val="Standard"/>
-      </w:pPr>
-      <w:r>
-        <w:t>Ballada „Romantyczność” dotyczy dziewczyny, która widzi swojego zmarłego ukochanego. Gdy ona twierdzi , że duch kochanka znajduje się właśnie tam gdzie wskazuje, cały tłum jej wierzy. Znajduje sięjednak pewna osoba – starszy pan – który twierdzi , że nic tam nie ma, bo nie można tego zbadać szkiełkiem i okiem. Autor twierdzi, że ważniejszym jest widzieć sercem nie rozumem.</w:t>
-      </w:r>
-    </w:p>
-    <w:p>
-      <w:pPr>
-        <w:pStyle w:val="Standard"/>
-      </w:pPr>
-    </w:p>
-    <w:p>
-      <w:pPr>
-        <w:pStyle w:val="Standard"/>
-      </w:pPr>
-    </w:p>
-    <w:p>
-      <w:pPr>
-        <w:pStyle w:val="Standard"/>
-      </w:pPr>
-      <w:r>
-        <w:t>Ballada „Powrót taty” mówi o dzieciach, które modliły się za swego ojca kupca, by wrócił zdrowo. Po odmówieniu różańca zauważyli zbliżający się wóz taty. Gdy ten wysiadł został otoczony przez bandytów. Przeżyl tylko dlatego, że dowódca zauważył jak dzieci się modlą i „zjadły” go wyrzuty sumienia – nie chciałby sam tak osierocić dzieci i owdowić żony.</w:t>
+        <w:t xml:space="preserve">mistyczny, występuje świat </w:t>
+      </w:r>
+      <w:proofErr w:type="spellStart"/>
+      <w:r>
+        <w:t>arysyczny</w:t>
+      </w:r>
+      <w:proofErr w:type="spellEnd"/>
+      <w:r>
+        <w:t>, gatunek synkretyczny (mieszany)</w:t>
+      </w:r>
+    </w:p>
+    <w:p>
+      <w:pPr>
+        <w:pStyle w:val="Standard"/>
+      </w:pPr>
+    </w:p>
+    <w:p>
+      <w:pPr>
+        <w:pStyle w:val="Standard"/>
+      </w:pPr>
+    </w:p>
+    <w:p>
+      <w:pPr>
+        <w:pStyle w:val="Standard"/>
+      </w:pPr>
+    </w:p>
+    <w:p>
+      <w:pPr>
+        <w:pStyle w:val="Standard"/>
+      </w:pPr>
+      <w:r>
+        <w:t xml:space="preserve">Ballada „Romantyczność” dotyczy dziewczyny, która widzi swojego zmarłego ukochanego. Gdy ona </w:t>
+      </w:r>
+      <w:proofErr w:type="gramStart"/>
+      <w:r>
+        <w:t>twierdzi ,</w:t>
+      </w:r>
+      <w:proofErr w:type="gramEnd"/>
+      <w:r>
+        <w:t xml:space="preserve"> że duch kochanka znajduje się właśnie tam gdzie wskazuje, cały tłum jej wierzy. Znajduje </w:t>
+      </w:r>
+      <w:proofErr w:type="spellStart"/>
+      <w:r>
+        <w:t>sięjednak</w:t>
+      </w:r>
+      <w:proofErr w:type="spellEnd"/>
+      <w:r>
+        <w:t xml:space="preserve"> pewna osoba – starszy pan – który </w:t>
+      </w:r>
+      <w:proofErr w:type="gramStart"/>
+      <w:r>
+        <w:t>twierdzi ,</w:t>
+      </w:r>
+      <w:proofErr w:type="gramEnd"/>
+      <w:r>
+        <w:t xml:space="preserve"> że nic tam nie ma, bo nie można tego zbadać szkiełkiem i okiem. Autor twierdzi, że ważniejszym jest widzieć sercem nie rozumem.</w:t>
+      </w:r>
+    </w:p>
+    <w:p>
+      <w:pPr>
+        <w:pStyle w:val="Standard"/>
+      </w:pPr>
+    </w:p>
+    <w:p>
+      <w:pPr>
+        <w:pStyle w:val="Standard"/>
+      </w:pPr>
+    </w:p>
+    <w:p>
+      <w:pPr>
+        <w:pStyle w:val="Standard"/>
+      </w:pPr>
+      <w:r>
+        <w:t xml:space="preserve">Ballada „Powrót taty” mówi o dzieciach, które modliły się za swego ojca kupca, by wrócił zdrowo. Po odmówieniu różańca zauważyli zbliżający się wóz taty. Gdy ten wysiadł został otoczony przez bandytów. </w:t>
+      </w:r>
+      <w:proofErr w:type="spellStart"/>
+      <w:r>
+        <w:t>Przeżyl</w:t>
+      </w:r>
+      <w:proofErr w:type="spellEnd"/>
+      <w:r>
+        <w:t xml:space="preserve"> tylko dlatego, że dowódca zauważył jak dzieci się modlą i „zjadły” go wyrzuty sumienia – nie chciałby sam tak osierocić dzieci i </w:t>
+      </w:r>
+      <w:proofErr w:type="spellStart"/>
+      <w:r>
+        <w:t>owdowić</w:t>
+      </w:r>
+      <w:proofErr w:type="spellEnd"/>
+      <w:r>
+        <w:t xml:space="preserve"> żony.</w:t>
       </w:r>
     </w:p>
     <w:p>
@@ -1932,7 +2313,15 @@
         <w:pStyle w:val="Standard"/>
       </w:pPr>
       <w:r>
-        <w:t>Temat: W jaki sposób nie tylko Mickiewicz straszy  balladą?</w:t>
+        <w:t xml:space="preserve">Temat: W jaki sposób nie tylko Mickiewicz </w:t>
+      </w:r>
+      <w:proofErr w:type="gramStart"/>
+      <w:r>
+        <w:t>straszy  balladą</w:t>
+      </w:r>
+      <w:proofErr w:type="gramEnd"/>
+      <w:r>
+        <w:t>?</w:t>
       </w:r>
     </w:p>
     <w:p>
@@ -1971,7 +2360,15 @@
         <w:pStyle w:val="Standard"/>
       </w:pPr>
       <w:r>
-        <w:t>Temat: Cierpienia młodego Wertera – czyli pordanik dla zakochanych</w:t>
+        <w:t xml:space="preserve">Temat: Cierpienia młodego Wertera – czyli </w:t>
+      </w:r>
+      <w:proofErr w:type="spellStart"/>
+      <w:r>
+        <w:t>pordanik</w:t>
+      </w:r>
+      <w:proofErr w:type="spellEnd"/>
+      <w:r>
+        <w:t xml:space="preserve"> dla zakochanych</w:t>
       </w:r>
     </w:p>
     <w:p>
@@ -2011,33 +2408,54 @@
         <w:pStyle w:val="Standard"/>
       </w:pPr>
       <w:r>
-        <w:t>od ep</w:t>
-      </w:r>
-    </w:p>
-    <w:p>
-      <w:pPr>
-        <w:pStyle w:val="Standard"/>
-      </w:pPr>
-    </w:p>
-    <w:p>
-      <w:pPr>
-        <w:pStyle w:val="Standard"/>
-      </w:pPr>
-      <w:r>
-        <w:t>streść historie wertera w 100 słowach</w:t>
-      </w:r>
-    </w:p>
-    <w:p>
-      <w:pPr>
-        <w:pStyle w:val="Standard"/>
-      </w:pPr>
-    </w:p>
-    <w:p>
-      <w:pPr>
-        <w:pStyle w:val="Standard"/>
-      </w:pPr>
-      <w:r>
-        <w:t>Powieść Goetheo przedstawia tragiczną w skutkach historię młodego mieszczanina. Fabuła skupiona jest na miłości Wertera do Lotty. Werter będąc pełen zapału twórczego i utalentowany zostaje odrzucony przez nieczułą społeczność miasteczka. Jego kariera załamuje się oraz zostaje odrzucony przez zaprzyjaźnioną arystokratkę. To wszystko powoduje zabicie się Wertera.</w:t>
+        <w:t xml:space="preserve">od </w:t>
+      </w:r>
+      <w:proofErr w:type="spellStart"/>
+      <w:r>
+        <w:t>ep</w:t>
+      </w:r>
+      <w:proofErr w:type="spellEnd"/>
+    </w:p>
+    <w:p>
+      <w:pPr>
+        <w:pStyle w:val="Standard"/>
+      </w:pPr>
+    </w:p>
+    <w:p>
+      <w:pPr>
+        <w:pStyle w:val="Standard"/>
+      </w:pPr>
+      <w:r>
+        <w:t xml:space="preserve">streść historie </w:t>
+      </w:r>
+      <w:proofErr w:type="spellStart"/>
+      <w:r>
+        <w:t>wertera</w:t>
+      </w:r>
+      <w:proofErr w:type="spellEnd"/>
+      <w:r>
+        <w:t xml:space="preserve"> w 100 słowach</w:t>
+      </w:r>
+    </w:p>
+    <w:p>
+      <w:pPr>
+        <w:pStyle w:val="Standard"/>
+      </w:pPr>
+    </w:p>
+    <w:p>
+      <w:pPr>
+        <w:pStyle w:val="Standard"/>
+      </w:pPr>
+      <w:r>
+        <w:t xml:space="preserve">Powieść </w:t>
+      </w:r>
+      <w:proofErr w:type="spellStart"/>
+      <w:r>
+        <w:t>Goetheo</w:t>
+      </w:r>
+      <w:proofErr w:type="spellEnd"/>
+      <w:r>
+        <w:t xml:space="preserve"> przedstawia tragiczną w skutkach historię młodego mieszczanina. Fabuła skupiona jest na miłości Wertera do Lotty. Werter będąc pełen zapału twórczego i utalentowany zostaje odrzucony przez nieczułą społeczność miasteczka. Jego kariera załamuje się oraz zostaje odrzucony przez zaprzyjaźnioną arystokratkę. To wszystko powoduje zabicie się Wertera.</w:t>
       </w:r>
     </w:p>
     <w:p>
@@ -2123,7 +2541,15 @@
         <w:pStyle w:val="Standard"/>
       </w:pPr>
       <w:r>
-        <w:t>werteryzm – postawa werteryczna:</w:t>
+        <w:t xml:space="preserve">werteryzm – postawa </w:t>
+      </w:r>
+      <w:proofErr w:type="spellStart"/>
+      <w:r>
+        <w:t>werteryczna</w:t>
+      </w:r>
+      <w:proofErr w:type="spellEnd"/>
+      <w:r>
+        <w:t>:</w:t>
       </w:r>
     </w:p>
     <w:p>
@@ -2195,8 +2621,13 @@
         </w:numPr>
       </w:pPr>
       <w:r>
-        <w:t>choroba XIX w – ból świata, ból  istnienia</w:t>
-      </w:r>
+        <w:t xml:space="preserve">choroba XIX w – ból świata, </w:t>
+      </w:r>
+      <w:proofErr w:type="gramStart"/>
+      <w:r>
+        <w:t>ból  istnienia</w:t>
+      </w:r>
+      <w:proofErr w:type="gramEnd"/>
     </w:p>
     <w:p>
       <w:pPr>
@@ -2496,7 +2927,15 @@
         </w:numPr>
       </w:pPr>
       <w:r>
-        <w:t>ból istnienia – bohaterka romantyczna Karusia:</w:t>
+        <w:t xml:space="preserve">ból istnienia – bohaterka romantyczna </w:t>
+      </w:r>
+      <w:proofErr w:type="spellStart"/>
+      <w:r>
+        <w:t>Karusia</w:t>
+      </w:r>
+      <w:proofErr w:type="spellEnd"/>
+      <w:r>
+        <w:t>:</w:t>
       </w:r>
     </w:p>
     <w:p>
@@ -2616,7 +3055,15 @@
         </w:numPr>
       </w:pPr>
       <w:r>
-        <w:t>„Miej serce i patrzaj w serce”</w:t>
+        <w:t xml:space="preserve">„Miej serce i </w:t>
+      </w:r>
+      <w:proofErr w:type="spellStart"/>
+      <w:r>
+        <w:t>patrzaj</w:t>
+      </w:r>
+      <w:proofErr w:type="spellEnd"/>
+      <w:r>
+        <w:t xml:space="preserve"> w serce”</w:t>
       </w:r>
     </w:p>
     <w:p>
@@ -2628,7 +3075,15 @@
         </w:numPr>
       </w:pPr>
       <w:r>
-        <w:t>„czucie i wiara silniej mówi do mnie niż mędrca szkiełko i oko”</w:t>
+        <w:t xml:space="preserve">„czucie i wiara silniej </w:t>
+      </w:r>
+      <w:proofErr w:type="gramStart"/>
+      <w:r>
+        <w:t>mówi</w:t>
+      </w:r>
+      <w:proofErr w:type="gramEnd"/>
+      <w:r>
+        <w:t xml:space="preserve"> do mnie niż mędrca szkiełko i oko”</w:t>
       </w:r>
     </w:p>
     <w:p>
@@ -2681,7 +3136,25 @@
         <w:pStyle w:val="Standard"/>
       </w:pPr>
       <w:r>
-        <w:t>Bardziej podoba mi się wersja sióstr wrońśkich ponieważ ma bardziej klimayczną melodię. Muzyka idealnie się komponuje z tekstem piosenki.</w:t>
+        <w:t xml:space="preserve">Bardziej podoba mi się wersja sióstr </w:t>
+      </w:r>
+      <w:proofErr w:type="spellStart"/>
+      <w:proofErr w:type="gramStart"/>
+      <w:r>
+        <w:t>wrońśkich</w:t>
+      </w:r>
+      <w:proofErr w:type="spellEnd"/>
+      <w:proofErr w:type="gramEnd"/>
+      <w:r>
+        <w:t xml:space="preserve"> ponieważ ma bardziej </w:t>
+      </w:r>
+      <w:proofErr w:type="spellStart"/>
+      <w:r>
+        <w:t>klimayczną</w:t>
+      </w:r>
+      <w:proofErr w:type="spellEnd"/>
+      <w:r>
+        <w:t xml:space="preserve"> melodię. Muzyka idealnie się komponuje z tekstem piosenki.</w:t>
       </w:r>
       <w:r>
         <w:t xml:space="preserve"> Śpiew jest znacznie bardziej zachęcająca do słuchania. Jest bardzo klimatyczna i opisuje bardzo trudny temat. </w:t>
@@ -2953,12 +3426,17 @@
             <w:pPr>
               <w:suppressAutoHyphens w:val="0"/>
             </w:pPr>
+            <w:proofErr w:type="gramStart"/>
             <w:r>
               <w:lastRenderedPageBreak/>
               <w:t xml:space="preserve">Wnioski: </w:t>
             </w:r>
             <w:r>
-              <w:t xml:space="preserve"> Świat Broniewskiego jest bardziej realny i opowiada o niesprawiedliwości w życiu. Mickiewicz jest opozycją z niezwykłym światem i sprawiedliwością</w:t>
+              <w:t xml:space="preserve"> Świat</w:t>
+            </w:r>
+            <w:proofErr w:type="gramEnd"/>
+            <w:r>
+              <w:t xml:space="preserve"> Broniewskiego jest bardziej realny i opowiada o niesprawiedliwości w życiu. Mickiewicz jest opozycją z niezwykłym światem i sprawiedliwością</w:t>
             </w:r>
           </w:p>
         </w:tc>
@@ -2976,11 +3454,19 @@
                 <w:b/>
               </w:rPr>
             </w:pPr>
+            <w:proofErr w:type="spellStart"/>
             <w:r>
               <w:rPr>
                 <w:b/>
               </w:rPr>
-              <w:t>Karusia z „romantyczności” Mickiewicza</w:t>
+              <w:t>Karusia</w:t>
+            </w:r>
+            <w:proofErr w:type="spellEnd"/>
+            <w:r>
+              <w:rPr>
+                <w:b/>
+              </w:rPr>
+              <w:t xml:space="preserve"> z „romantyczności” Mickiewicza</w:t>
             </w:r>
           </w:p>
         </w:tc>
@@ -3159,8 +3645,13 @@
             <w:pPr>
               <w:suppressAutoHyphens w:val="0"/>
             </w:pPr>
-            <w:r>
-              <w:t>Odczuwa że jest niezrozumiana przez ludzi, słyszy szyderstwa</w:t>
+            <w:proofErr w:type="gramStart"/>
+            <w:r>
+              <w:t>Odczuwa</w:t>
+            </w:r>
+            <w:proofErr w:type="gramEnd"/>
+            <w:r>
+              <w:t xml:space="preserve"> że jest niezrozumiana przez ludzi, słyszy szyderstwa</w:t>
             </w:r>
           </w:p>
         </w:tc>
@@ -3412,8 +3903,13 @@
         <w:suppressAutoHyphens w:val="0"/>
       </w:pPr>
       <w:r>
-        <w:t>Byłem dzisiaj na podróży przez stepy akermańskie. Ich ogrom mnie zachwycił i pobudził moją wyobraźnię do napisania wiersza. Oceany traw a przez nie powolnie poruszające się wozy niczym łódki podczas spokojnej podróży. Na pierwszy rzut oka spokojna przestrzeń, lecz w gąszczach traw ukrywają się węże prześlizgujące się niezauważone, motyle kołyszą się na trawie, a z daleka słychać ciągnące żurawie. Po zmroku niebo jest czys</w:t>
-      </w:r>
+        <w:t xml:space="preserve">Byłem dzisiaj na podróży przez stepy akermańskie. Ich ogrom mnie zachwycił i pobudził moją wyobraźnię do napisania wiersza. Oceany traw a przez nie powolnie poruszające się wozy niczym łódki podczas spokojnej podróży. Na pierwszy rzut oka spokojna przestrzeń, lecz w gąszczach traw ukrywają się węże prześlizgujące się niezauważone, motyle kołyszą się na trawie, a z daleka słychać ciągnące żurawie. Po zmroku niebo jest </w:t>
+      </w:r>
+      <w:proofErr w:type="spellStart"/>
+      <w:r>
+        <w:t>czys</w:t>
+      </w:r>
+      <w:proofErr w:type="spellEnd"/>
     </w:p>
     <w:p>
       <w:pPr>
@@ -3509,7 +4005,31 @@
           <w:szCs w:val="22"/>
           <w:lang w:eastAsia="pl-PL" w:bidi="ar-SA"/>
         </w:rPr>
-        <w:t>Podział na pierwsze 2 strofy  Tytuł Żywioły</w:t>
+        <w:t xml:space="preserve">Podział na pierwsze 2 </w:t>
+      </w:r>
+      <w:proofErr w:type="gramStart"/>
+      <w:r>
+        <w:rPr>
+          <w:rFonts w:ascii="Arial" w:eastAsia="Times New Roman" w:hAnsi="Arial"/>
+          <w:color w:val="000000"/>
+          <w:kern w:val="0"/>
+          <w:sz w:val="22"/>
+          <w:szCs w:val="22"/>
+          <w:lang w:eastAsia="pl-PL" w:bidi="ar-SA"/>
+        </w:rPr>
+        <w:t>strofy  Tytuł</w:t>
+      </w:r>
+      <w:proofErr w:type="gramEnd"/>
+      <w:r>
+        <w:rPr>
+          <w:rFonts w:ascii="Arial" w:eastAsia="Times New Roman" w:hAnsi="Arial"/>
+          <w:color w:val="000000"/>
+          <w:kern w:val="0"/>
+          <w:sz w:val="22"/>
+          <w:szCs w:val="22"/>
+          <w:lang w:eastAsia="pl-PL" w:bidi="ar-SA"/>
+        </w:rPr>
+        <w:t xml:space="preserve"> Żywioły</w:t>
       </w:r>
     </w:p>
     <w:p>
@@ -3687,7 +4207,31 @@
           <w:szCs w:val="22"/>
           <w:lang w:eastAsia="pl-PL" w:bidi="ar-SA"/>
         </w:rPr>
-        <w:t xml:space="preserve">Wykrzyknienia - “Wiatr! Wiatr!”- </w:t>
+        <w:t>Wykrzyknienia - “Wiatr! Wiatr</w:t>
+      </w:r>
+      <w:proofErr w:type="gramStart"/>
+      <w:r>
+        <w:rPr>
+          <w:rFonts w:ascii="Arial" w:eastAsia="Times New Roman" w:hAnsi="Arial"/>
+          <w:color w:val="000000"/>
+          <w:kern w:val="0"/>
+          <w:sz w:val="22"/>
+          <w:szCs w:val="22"/>
+          <w:lang w:eastAsia="pl-PL" w:bidi="ar-SA"/>
+        </w:rPr>
+        <w:t>!”-</w:t>
+      </w:r>
+      <w:proofErr w:type="gramEnd"/>
+      <w:r>
+        <w:rPr>
+          <w:rFonts w:ascii="Arial" w:eastAsia="Times New Roman" w:hAnsi="Arial"/>
+          <w:color w:val="000000"/>
+          <w:kern w:val="0"/>
+          <w:sz w:val="22"/>
+          <w:szCs w:val="22"/>
+          <w:lang w:eastAsia="pl-PL" w:bidi="ar-SA"/>
+        </w:rPr>
+        <w:t xml:space="preserve"> </w:t>
       </w:r>
       <w:r>
         <w:rPr>
@@ -3731,7 +4275,20 @@
           <w:shd w:val="clear" w:color="auto" w:fill="FFFFFF"/>
           <w:lang w:eastAsia="pl-PL" w:bidi="ar-SA"/>
         </w:rPr>
-        <w:t>Metafora-”</w:t>
+        <w:t>Metafora</w:t>
+      </w:r>
+      <w:proofErr w:type="gramStart"/>
+      <w:r>
+        <w:rPr>
+          <w:rFonts w:ascii="Arial" w:eastAsia="Times New Roman" w:hAnsi="Arial"/>
+          <w:color w:val="444444"/>
+          <w:kern w:val="0"/>
+          <w:sz w:val="22"/>
+          <w:szCs w:val="22"/>
+          <w:shd w:val="clear" w:color="auto" w:fill="FFFFFF"/>
+          <w:lang w:eastAsia="pl-PL" w:bidi="ar-SA"/>
+        </w:rPr>
+        <w:t>-”</w:t>
       </w:r>
       <w:r>
         <w:rPr>
@@ -3745,7 +4302,22 @@
           <w:shd w:val="clear" w:color="auto" w:fill="FBFBFB"/>
           <w:lang w:eastAsia="pl-PL" w:bidi="ar-SA"/>
         </w:rPr>
-        <w:t>Wbiegł, rozciągnął się, zawisł w niewidzialnej sieci,”-</w:t>
+        <w:t>Wbiegł</w:t>
+      </w:r>
+      <w:proofErr w:type="gramEnd"/>
+      <w:r>
+        <w:rPr>
+          <w:rFonts w:ascii="Arial" w:eastAsia="Times New Roman" w:hAnsi="Arial"/>
+          <w:i/>
+          <w:iCs/>
+          <w:color w:val="777777"/>
+          <w:kern w:val="0"/>
+          <w:sz w:val="22"/>
+          <w:szCs w:val="22"/>
+          <w:shd w:val="clear" w:color="auto" w:fill="FBFBFB"/>
+          <w:lang w:eastAsia="pl-PL" w:bidi="ar-SA"/>
+        </w:rPr>
+        <w:t>, rozciągnął się, zawisł w niewidzialnej sieci,”-</w:t>
       </w:r>
       <w:r>
         <w:rPr>
@@ -3821,8 +4393,24 @@
           <w:shd w:val="clear" w:color="auto" w:fill="FBFBFB"/>
           <w:lang w:eastAsia="pl-PL" w:bidi="ar-SA"/>
         </w:rPr>
-        <w:t>Jak pająk czatujący na skinienie sidła.”-</w:t>
-      </w:r>
+        <w:t>Jak pająk czatujący na skinienie sidła</w:t>
+      </w:r>
+      <w:proofErr w:type="gramStart"/>
+      <w:r>
+        <w:rPr>
+          <w:rFonts w:ascii="Arial" w:eastAsia="Times New Roman" w:hAnsi="Arial"/>
+          <w:i/>
+          <w:iCs/>
+          <w:color w:val="777777"/>
+          <w:kern w:val="0"/>
+          <w:sz w:val="22"/>
+          <w:szCs w:val="22"/>
+          <w:shd w:val="clear" w:color="auto" w:fill="FBFBFB"/>
+          <w:lang w:eastAsia="pl-PL" w:bidi="ar-SA"/>
+        </w:rPr>
+        <w:t>.”-</w:t>
+      </w:r>
+      <w:proofErr w:type="gramEnd"/>
       <w:r>
         <w:rPr>
           <w:rFonts w:ascii="Arial" w:eastAsia="Times New Roman" w:hAnsi="Arial"/>
@@ -3984,7 +4572,33 @@
           <w:szCs w:val="22"/>
           <w:lang w:eastAsia="pl-PL" w:bidi="ar-SA"/>
         </w:rPr>
-        <w:t xml:space="preserve">5.Podmiot liryczny poddaje się emocjom związanym z podróżą - emocje te przewyższają siłę wspomnień, przez co czuje się wolnym.Nieprzewidywalność statku niesionego przez wiatr cieszy go, ponieważ może zapomnieć o otaczającym go świecie.  Przytoczony ptak jest symbolem swobody. </w:t>
+        <w:t xml:space="preserve">5.Podmiot liryczny poddaje się emocjom związanym z podróżą - emocje te przewyższają siłę wspomnień, przez co czuje się </w:t>
+      </w:r>
+      <w:proofErr w:type="spellStart"/>
+      <w:proofErr w:type="gramStart"/>
+      <w:r>
+        <w:rPr>
+          <w:rFonts w:ascii="Arial" w:eastAsia="Times New Roman" w:hAnsi="Arial"/>
+          <w:color w:val="000000"/>
+          <w:kern w:val="0"/>
+          <w:sz w:val="22"/>
+          <w:szCs w:val="22"/>
+          <w:lang w:eastAsia="pl-PL" w:bidi="ar-SA"/>
+        </w:rPr>
+        <w:t>wolnym.Nieprzewidywalność</w:t>
+      </w:r>
+      <w:proofErr w:type="spellEnd"/>
+      <w:proofErr w:type="gramEnd"/>
+      <w:r>
+        <w:rPr>
+          <w:rFonts w:ascii="Arial" w:eastAsia="Times New Roman" w:hAnsi="Arial"/>
+          <w:color w:val="000000"/>
+          <w:kern w:val="0"/>
+          <w:sz w:val="22"/>
+          <w:szCs w:val="22"/>
+          <w:lang w:eastAsia="pl-PL" w:bidi="ar-SA"/>
+        </w:rPr>
+        <w:t xml:space="preserve"> statku niesionego przez wiatr cieszy go, ponieważ może zapomnieć o otaczającym go świecie.  Przytoczony ptak jest symbolem swobody. </w:t>
       </w:r>
     </w:p>
     <w:p>
@@ -4231,7 +4845,31 @@
           <w:szCs w:val="22"/>
           <w:lang w:eastAsia="pl-PL" w:bidi="ar-SA"/>
         </w:rPr>
-        <w:t>Nad ranem wypłynęliśmy razem z całą załogą z portu. Dumny szum morskich fal stopniowo stawał się coraz głośniejszy i potężniejszy. Po upływie około 10 minut na statku przestało być już zabawnie i miło. Zaczęła się prawdziwa walka z żywiołem. Majtek ruszył prentko do gniazda, gdzie musiał stoczyć bój z rozpędzonym wiatrem. Wiatr namawiał fale do walki z naszym statkiem. Zaledwie dwa żywioły prawie pokonały nasz statek. Wtem wiatr jakby osłabł, a fale straciły na sile. Okręt wygrał tę bitwę z matką naturą. Zdeptał fale i okiełznał wiatr. Byłem bardzo wdzięczny naszej łajbie. Położyłem się piersią na pokładzie i rozpostarłem ręce. Czułem się jak ptak.</w:t>
+        <w:t xml:space="preserve">Nad ranem wypłynęliśmy razem z całą załogą z portu. Dumny szum morskich fal stopniowo stawał się coraz głośniejszy i potężniejszy. Po upływie około 10 minut na statku przestało być już zabawnie i miło. Zaczęła się prawdziwa walka z żywiołem. Majtek ruszył </w:t>
+      </w:r>
+      <w:proofErr w:type="spellStart"/>
+      <w:r>
+        <w:rPr>
+          <w:rFonts w:ascii="Arial" w:eastAsia="Times New Roman" w:hAnsi="Arial"/>
+          <w:color w:val="000000"/>
+          <w:kern w:val="0"/>
+          <w:sz w:val="22"/>
+          <w:szCs w:val="22"/>
+          <w:lang w:eastAsia="pl-PL" w:bidi="ar-SA"/>
+        </w:rPr>
+        <w:t>prentko</w:t>
+      </w:r>
+      <w:proofErr w:type="spellEnd"/>
+      <w:r>
+        <w:rPr>
+          <w:rFonts w:ascii="Arial" w:eastAsia="Times New Roman" w:hAnsi="Arial"/>
+          <w:color w:val="000000"/>
+          <w:kern w:val="0"/>
+          <w:sz w:val="22"/>
+          <w:szCs w:val="22"/>
+          <w:lang w:eastAsia="pl-PL" w:bidi="ar-SA"/>
+        </w:rPr>
+        <w:t xml:space="preserve"> do gniazda, gdzie musiał stoczyć bój z rozpędzonym wiatrem. Wiatr namawiał fale do walki z naszym statkiem. Zaledwie dwa żywioły prawie pokonały nasz statek. Wtem wiatr jakby osłabł, a fale straciły na sile. Okręt wygrał tę bitwę z matką naturą. Zdeptał fale i okiełznał wiatr. Byłem bardzo wdzięczny naszej łajbie. Położyłem się piersią na pokładzie i rozpostarłem ręce. Czułem się jak ptak.</w:t>
       </w:r>
     </w:p>
     <w:p>
@@ -4384,7 +5022,15 @@
         <w:suppressAutoHyphens w:val="0"/>
       </w:pPr>
       <w:r>
-        <w:t>Przez dobor słów</w:t>
+        <w:t xml:space="preserve">Przez </w:t>
+      </w:r>
+      <w:proofErr w:type="spellStart"/>
+      <w:r>
+        <w:t>dobor</w:t>
+      </w:r>
+      <w:proofErr w:type="spellEnd"/>
+      <w:r>
+        <w:t xml:space="preserve"> słów</w:t>
       </w:r>
     </w:p>
     <w:p>
@@ -4513,7 +5159,15 @@
         <w:suppressAutoHyphens w:val="0"/>
       </w:pPr>
       <w:r>
-        <w:t>Temat: Jak patrzy na świat Mirza a jak Pielgrzym?</w:t>
+        <w:t xml:space="preserve">Temat: Jak patrzy na świat </w:t>
+      </w:r>
+      <w:proofErr w:type="gramStart"/>
+      <w:r>
+        <w:t>Mirza</w:t>
+      </w:r>
+      <w:proofErr w:type="gramEnd"/>
+      <w:r>
+        <w:t xml:space="preserve"> a jak Pielgrzym?</w:t>
       </w:r>
     </w:p>
     <w:p>
@@ -4615,7 +5269,15 @@
               <w:suppressAutoHyphens w:val="0"/>
             </w:pPr>
             <w:r>
-              <w:t>Znalazł się na stepach ze względu na wywiezienie(to on woła na kocu stepów)</w:t>
+              <w:t xml:space="preserve">Znalazł się na stepach ze względu na </w:t>
+            </w:r>
+            <w:proofErr w:type="gramStart"/>
+            <w:r>
+              <w:t>wywiezienie(</w:t>
+            </w:r>
+            <w:proofErr w:type="gramEnd"/>
+            <w:r>
+              <w:t>to on woła na kocu stepów)</w:t>
             </w:r>
           </w:p>
         </w:tc>
@@ -4852,8 +5514,13 @@
         <w:suppressAutoHyphens w:val="0"/>
       </w:pPr>
       <w:r>
-        <w:t>Poeta zachowuje się typowo romantycznie, nie schematycznie</w:t>
-      </w:r>
+        <w:t xml:space="preserve">Poeta zachowuje się typowo romantycznie, </w:t>
+      </w:r>
+      <w:proofErr w:type="gramStart"/>
+      <w:r>
+        <w:t>nie schematycznie</w:t>
+      </w:r>
+      <w:proofErr w:type="gramEnd"/>
     </w:p>
     <w:p>
       <w:pPr>
@@ -4991,7 +5658,15 @@
         <w:suppressAutoHyphens w:val="0"/>
       </w:pPr>
       <w:r>
-        <w:t>Z czasów gdy należał do towarzystwa filomatów i filaretów</w:t>
+        <w:t xml:space="preserve">Z </w:t>
+      </w:r>
+      <w:proofErr w:type="gramStart"/>
+      <w:r>
+        <w:t>czasów</w:t>
+      </w:r>
+      <w:proofErr w:type="gramEnd"/>
+      <w:r>
+        <w:t xml:space="preserve"> gdy należał do towarzystwa filomatów i filaretów</w:t>
       </w:r>
     </w:p>
     <w:p>
@@ -5197,7 +5872,15 @@
               <w:suppressAutoHyphens w:val="0"/>
             </w:pPr>
             <w:r>
-              <w:t>Przemiana gustawa w Konrada</w:t>
+              <w:t xml:space="preserve">Przemiana </w:t>
+            </w:r>
+            <w:proofErr w:type="spellStart"/>
+            <w:r>
+              <w:t>gustawa</w:t>
+            </w:r>
+            <w:proofErr w:type="spellEnd"/>
+            <w:r>
+              <w:t xml:space="preserve"> w Konrada</w:t>
             </w:r>
           </w:p>
         </w:tc>
@@ -5405,7 +6088,15 @@
               <w:suppressAutoHyphens w:val="0"/>
             </w:pPr>
             <w:r>
-              <w:t>Egzorcyzmy księdza piotra – polska jako ukrzyżowany Chrystus</w:t>
+              <w:t xml:space="preserve">Egzorcyzmy księdza </w:t>
+            </w:r>
+            <w:proofErr w:type="spellStart"/>
+            <w:r>
+              <w:t>piotra</w:t>
+            </w:r>
+            <w:proofErr w:type="spellEnd"/>
+            <w:r>
+              <w:t xml:space="preserve"> – polska jako ukrzyżowany Chrystus</w:t>
             </w:r>
           </w:p>
         </w:tc>
@@ -5456,8 +6147,13 @@
               <w:suppressAutoHyphens w:val="0"/>
             </w:pPr>
             <w:r>
-              <w:t>Dom Ewy pod lwowem</w:t>
-            </w:r>
+              <w:t xml:space="preserve">Dom Ewy pod </w:t>
+            </w:r>
+            <w:proofErr w:type="spellStart"/>
+            <w:r>
+              <w:t>lwowem</w:t>
+            </w:r>
+            <w:proofErr w:type="spellEnd"/>
           </w:p>
         </w:tc>
         <w:tc>
@@ -5469,8 +6165,29 @@
               <w:suppressAutoHyphens w:val="0"/>
             </w:pPr>
             <w:r>
-              <w:t>Modlitwa ewy, iwdzenie ewy</w:t>
-            </w:r>
+              <w:t xml:space="preserve">Modlitwa </w:t>
+            </w:r>
+            <w:proofErr w:type="spellStart"/>
+            <w:r>
+              <w:t>ewy</w:t>
+            </w:r>
+            <w:proofErr w:type="spellEnd"/>
+            <w:r>
+              <w:t xml:space="preserve">, </w:t>
+            </w:r>
+            <w:proofErr w:type="spellStart"/>
+            <w:r>
+              <w:t>iwdzenie</w:t>
+            </w:r>
+            <w:proofErr w:type="spellEnd"/>
+            <w:r>
+              <w:t xml:space="preserve"> </w:t>
+            </w:r>
+            <w:proofErr w:type="spellStart"/>
+            <w:r>
+              <w:t>ewy</w:t>
+            </w:r>
+            <w:proofErr w:type="spellEnd"/>
           </w:p>
         </w:tc>
         <w:tc>
@@ -5541,7 +6258,15 @@
               <w:suppressAutoHyphens w:val="0"/>
             </w:pPr>
             <w:r>
-              <w:t>Widzenie księdza piotra – polska jako ukrzyżowany Chrystus</w:t>
+              <w:t xml:space="preserve">Widzenie księdza </w:t>
+            </w:r>
+            <w:proofErr w:type="spellStart"/>
+            <w:r>
+              <w:t>piotra</w:t>
+            </w:r>
+            <w:proofErr w:type="spellEnd"/>
+            <w:r>
+              <w:t xml:space="preserve"> – polska jako ukrzyżowany Chrystus</w:t>
             </w:r>
           </w:p>
         </w:tc>
@@ -5729,8 +6454,13 @@
               <w:suppressAutoHyphens w:val="0"/>
             </w:pPr>
             <w:r>
-              <w:t>Wilno apartamenty senatora w wilnie</w:t>
-            </w:r>
+              <w:t xml:space="preserve">Wilno apartamenty senatora w </w:t>
+            </w:r>
+            <w:proofErr w:type="spellStart"/>
+            <w:r>
+              <w:t>wilnie</w:t>
+            </w:r>
+            <w:proofErr w:type="spellEnd"/>
           </w:p>
         </w:tc>
         <w:tc>
@@ -5742,7 +6472,15 @@
               <w:suppressAutoHyphens w:val="0"/>
             </w:pPr>
             <w:r>
-              <w:t xml:space="preserve">Prośba pani rollisonowej o ułaskawienie syna </w:t>
+              <w:t xml:space="preserve">Prośba pani </w:t>
+            </w:r>
+            <w:proofErr w:type="spellStart"/>
+            <w:r>
+              <w:t>rollisonowej</w:t>
+            </w:r>
+            <w:proofErr w:type="spellEnd"/>
+            <w:r>
+              <w:t xml:space="preserve"> o ułaskawienie syna </w:t>
             </w:r>
           </w:p>
           <w:p>
@@ -6154,7 +6892,15 @@
         <w:suppressAutoHyphens w:val="0"/>
       </w:pPr>
       <w:r>
-        <w:t>Napisz reportaż z pierwszej sceny więziennej w 1 os l poj z perspektywy danego więźnia</w:t>
+        <w:t xml:space="preserve">Napisz reportaż z pierwszej sceny więziennej w 1 os l </w:t>
+      </w:r>
+      <w:proofErr w:type="spellStart"/>
+      <w:r>
+        <w:t>poj</w:t>
+      </w:r>
+      <w:proofErr w:type="spellEnd"/>
+      <w:r>
+        <w:t xml:space="preserve"> z perspektywy danego więźnia</w:t>
       </w:r>
     </w:p>
     <w:p>
@@ -6222,8 +6968,13 @@
       <w:pPr>
         <w:suppressAutoHyphens w:val="0"/>
       </w:pPr>
-      <w:r>
-        <w:t>Żegota opowiada zgromadzonym bajkę o diable</w:t>
+      <w:proofErr w:type="spellStart"/>
+      <w:r>
+        <w:t>Żegota</w:t>
+      </w:r>
+      <w:proofErr w:type="spellEnd"/>
+      <w:r>
+        <w:t xml:space="preserve"> opowiada zgromadzonym bajkę o diable</w:t>
       </w:r>
       <w:r>
         <w:t xml:space="preserve">, </w:t>
@@ -6703,7 +7454,15 @@
         <w:suppressAutoHyphens w:val="0"/>
       </w:pPr>
       <w:r>
-        <w:t>Ma tak potężne słowa że nie może ich wyrazić</w:t>
+        <w:t xml:space="preserve">Ma tak potężne </w:t>
+      </w:r>
+      <w:proofErr w:type="gramStart"/>
+      <w:r>
+        <w:t>słowa</w:t>
+      </w:r>
+      <w:proofErr w:type="gramEnd"/>
+      <w:r>
+        <w:t xml:space="preserve"> że nie może ich wyrazić</w:t>
       </w:r>
     </w:p>
     <w:p>
@@ -6927,8 +7686,13 @@
         </w:numPr>
         <w:suppressAutoHyphens w:val="0"/>
       </w:pPr>
-      <w:r>
-        <w:t xml:space="preserve">Tyrteussz – poeta, żołnierz </w:t>
+      <w:proofErr w:type="spellStart"/>
+      <w:r>
+        <w:t>Tyrteussz</w:t>
+      </w:r>
+      <w:proofErr w:type="spellEnd"/>
+      <w:r>
+        <w:t xml:space="preserve"> – poeta, żołnierz </w:t>
       </w:r>
     </w:p>
     <w:p>
@@ -6960,7 +7724,15 @@
         <w:suppressAutoHyphens w:val="0"/>
       </w:pPr>
       <w:r>
-        <w:t>Temat: Dlaczego polacy cierpią?</w:t>
+        <w:t xml:space="preserve">Temat: Dlaczego </w:t>
+      </w:r>
+      <w:proofErr w:type="spellStart"/>
+      <w:r>
+        <w:t>polacy</w:t>
+      </w:r>
+      <w:proofErr w:type="spellEnd"/>
+      <w:r>
+        <w:t xml:space="preserve"> cierpią?</w:t>
       </w:r>
     </w:p>
     <w:p>
@@ -6973,7 +7745,15 @@
         <w:suppressAutoHyphens w:val="0"/>
       </w:pPr>
       <w:r>
-        <w:t>Ks. Piotr uzyskuje odpowiedź bo jest wierny Bogu</w:t>
+        <w:t xml:space="preserve">Ks. Piotr uzyskuje </w:t>
+      </w:r>
+      <w:proofErr w:type="gramStart"/>
+      <w:r>
+        <w:t>odpowiedź</w:t>
+      </w:r>
+      <w:proofErr w:type="gramEnd"/>
+      <w:r>
+        <w:t xml:space="preserve"> bo jest wierny Bogu</w:t>
       </w:r>
     </w:p>
     <w:p>
@@ -7065,8 +7845,13 @@
         <w:t>Niewiniątek</w:t>
       </w:r>
       <w:r>
-        <w:t xml:space="preserve"> – naród Poslki</w:t>
-      </w:r>
+        <w:t xml:space="preserve"> – naród </w:t>
+      </w:r>
+      <w:proofErr w:type="spellStart"/>
+      <w:r>
+        <w:t>Poslki</w:t>
+      </w:r>
+      <w:proofErr w:type="spellEnd"/>
     </w:p>
     <w:p>
       <w:pPr>
@@ -7279,7 +8064,15 @@
         <w:ind w:left="1080"/>
       </w:pPr>
       <w:r>
-        <w:t>Mesjanizm zbiorowy – polacy, polska</w:t>
+        <w:t xml:space="preserve">Mesjanizm zbiorowy – </w:t>
+      </w:r>
+      <w:proofErr w:type="spellStart"/>
+      <w:r>
+        <w:t>polacy</w:t>
+      </w:r>
+      <w:proofErr w:type="spellEnd"/>
+      <w:r>
+        <w:t>, polska</w:t>
       </w:r>
     </w:p>
     <w:p>
@@ -7434,8 +8227,13 @@
         </w:numPr>
         <w:suppressAutoHyphens w:val="0"/>
       </w:pPr>
-      <w:r>
-        <w:t>Psychomachia – ks. Piotr dobry a Nowosilcow zły</w:t>
+      <w:proofErr w:type="spellStart"/>
+      <w:r>
+        <w:t>Psychomachia</w:t>
+      </w:r>
+      <w:proofErr w:type="spellEnd"/>
+      <w:r>
+        <w:t xml:space="preserve"> – ks. Piotr dobry a Nowosilcow zły</w:t>
       </w:r>
     </w:p>
     <w:p>
@@ -8841,16 +9639,32 @@
           <w:rFonts w:cs="Mangal"/>
           <w:szCs w:val="21"/>
         </w:rPr>
-        <w:t>Przeczytaj uważnie tekst i odpwiedzna pytania zamieszczone pod nim:</w:t>
-      </w:r>
-    </w:p>
-    <w:p>
-      <w:pPr>
-        <w:suppressAutoHyphens w:val="0"/>
+        <w:t xml:space="preserve">Przeczytaj uważnie tekst i </w:t>
+      </w:r>
+      <w:proofErr w:type="spellStart"/>
+      <w:r>
         <w:rPr>
           <w:rFonts w:cs="Mangal"/>
           <w:szCs w:val="21"/>
         </w:rPr>
+        <w:t>odpwiedzna</w:t>
+      </w:r>
+      <w:proofErr w:type="spellEnd"/>
+      <w:r>
+        <w:rPr>
+          <w:rFonts w:cs="Mangal"/>
+          <w:szCs w:val="21"/>
+        </w:rPr>
+        <w:t xml:space="preserve"> pytania zamieszczone pod nim:</w:t>
+      </w:r>
+    </w:p>
+    <w:p>
+      <w:pPr>
+        <w:suppressAutoHyphens w:val="0"/>
+        <w:rPr>
+          <w:rFonts w:cs="Mangal"/>
+          <w:szCs w:val="21"/>
+        </w:rPr>
       </w:pPr>
     </w:p>
     <w:p>
@@ -8963,7 +9777,15 @@
         <w:t>Litwinka</w:t>
       </w:r>
       <w:r>
-        <w:t xml:space="preserve">, gawędy rozwokle, </w:t>
+        <w:t xml:space="preserve">, gawędy </w:t>
+      </w:r>
+      <w:proofErr w:type="spellStart"/>
+      <w:r>
+        <w:t>rozwokle</w:t>
+      </w:r>
+      <w:proofErr w:type="spellEnd"/>
+      <w:r>
+        <w:t xml:space="preserve">, </w:t>
       </w:r>
     </w:p>
     <w:p>
@@ -9022,9 +9844,11 @@
         <w:pStyle w:val="Akapitzlist"/>
         <w:suppressAutoHyphens w:val="0"/>
       </w:pPr>
+      <w:proofErr w:type="spellStart"/>
       <w:r>
         <w:t>Nwm</w:t>
       </w:r>
+      <w:proofErr w:type="spellEnd"/>
     </w:p>
     <w:p>
       <w:pPr>
@@ -9087,7 +9911,15 @@
         <w:suppressAutoHyphens w:val="0"/>
       </w:pPr>
       <w:r>
-        <w:t>Strzecha – pkrycie dachowe ze słomy</w:t>
+        <w:t xml:space="preserve">Strzecha – </w:t>
+      </w:r>
+      <w:proofErr w:type="spellStart"/>
+      <w:r>
+        <w:t>pkrycie</w:t>
+      </w:r>
+      <w:proofErr w:type="spellEnd"/>
+      <w:r>
+        <w:t xml:space="preserve"> dachowe ze słomy</w:t>
       </w:r>
     </w:p>
     <w:p>
@@ -9113,7 +9945,15 @@
         <w:suppressAutoHyphens w:val="0"/>
       </w:pPr>
       <w:r>
-        <w:t>Mokrzyca – rodzaj rośliy z rodziny goździkowatych</w:t>
+        <w:t xml:space="preserve">Mokrzyca – rodzaj </w:t>
+      </w:r>
+      <w:proofErr w:type="spellStart"/>
+      <w:r>
+        <w:t>rośliy</w:t>
+      </w:r>
+      <w:proofErr w:type="spellEnd"/>
+      <w:r>
+        <w:t xml:space="preserve"> z rodziny goździkowatych</w:t>
       </w:r>
     </w:p>
     <w:p>
@@ -9157,8 +9997,13 @@
       <w:r>
         <w:br/>
       </w:r>
-      <w:r>
-        <w:t>Zieleń bo drzewa, ciemne kolory – mrok, biały – widać z bielszego nieco na niebie obwodu</w:t>
+      <w:proofErr w:type="gramStart"/>
+      <w:r>
+        <w:t>Zieleń</w:t>
+      </w:r>
+      <w:proofErr w:type="gramEnd"/>
+      <w:r>
+        <w:t xml:space="preserve"> bo drzewa, ciemne kolory – mrok, biały – widać z bielszego nieco na niebie obwodu</w:t>
       </w:r>
     </w:p>
     <w:p>
@@ -9194,7 +10039,30 @@
       </w:r>
       <w:r>
         <w:br/>
-        <w:t xml:space="preserve">wszedl, przykladem, klekce </w:t>
+      </w:r>
+      <w:proofErr w:type="spellStart"/>
+      <w:r>
+        <w:t>wszedl</w:t>
+      </w:r>
+      <w:proofErr w:type="spellEnd"/>
+      <w:r>
+        <w:t xml:space="preserve">, </w:t>
+      </w:r>
+      <w:proofErr w:type="spellStart"/>
+      <w:r>
+        <w:t>przykladem</w:t>
+      </w:r>
+      <w:proofErr w:type="spellEnd"/>
+      <w:r>
+        <w:t xml:space="preserve">, </w:t>
+      </w:r>
+      <w:proofErr w:type="spellStart"/>
+      <w:r>
+        <w:t>klekce</w:t>
+      </w:r>
+      <w:proofErr w:type="spellEnd"/>
+      <w:r>
+        <w:t xml:space="preserve"> </w:t>
       </w:r>
     </w:p>
     <w:p>
@@ -9209,10 +10077,128 @@
         <w:ind w:left="360"/>
       </w:pPr>
       <w:r>
-        <w:t xml:space="preserve">13 – zgłoskowiec i średniówka po 7 sgłosce ma odwzorowywać epopeje która była napisana heksametrem </w:t>
+        <w:t xml:space="preserve">13 – zgłoskowiec i średniówka po 7 </w:t>
+      </w:r>
+      <w:proofErr w:type="spellStart"/>
+      <w:r>
+        <w:t>sgłosce</w:t>
+      </w:r>
+      <w:proofErr w:type="spellEnd"/>
+      <w:r>
+        <w:t xml:space="preserve"> ma odwzorowywać epopeje która była napisana heksametrem </w:t>
+      </w:r>
+    </w:p>
+    <w:p>
+      <w:pPr>
+        <w:suppressAutoHyphens w:val="0"/>
+      </w:pPr>
+    </w:p>
+    <w:p>
+      <w:pPr>
+        <w:suppressAutoHyphens w:val="0"/>
+      </w:pPr>
+      <w:r>
+        <w:t>Lekcja</w:t>
+      </w:r>
+    </w:p>
+    <w:p>
+      <w:pPr>
+        <w:suppressAutoHyphens w:val="0"/>
+      </w:pPr>
+    </w:p>
+    <w:p>
+      <w:pPr>
+        <w:suppressAutoHyphens w:val="0"/>
+      </w:pPr>
+      <w:r>
+        <w:t xml:space="preserve">Temat: Pan Tadeusz jako epopeja </w:t>
+      </w:r>
+      <w:r>
+        <w:t>słowiańska</w:t>
+      </w:r>
+    </w:p>
+    <w:p>
+      <w:pPr>
+        <w:suppressAutoHyphens w:val="0"/>
+      </w:pPr>
+    </w:p>
+    <w:p>
+      <w:pPr>
+        <w:pStyle w:val="Akapitzlist"/>
+        <w:numPr>
+          <w:ilvl w:val="0"/>
+          <w:numId w:val="25"/>
+        </w:numPr>
+        <w:suppressAutoHyphens w:val="0"/>
+      </w:pPr>
+      <w:r>
+        <w:t>Dojście napoleona do polski (prawie)</w:t>
+      </w:r>
+    </w:p>
+    <w:p>
+      <w:pPr>
+        <w:pStyle w:val="Akapitzlist"/>
+        <w:numPr>
+          <w:ilvl w:val="0"/>
+          <w:numId w:val="25"/>
+        </w:numPr>
+        <w:suppressAutoHyphens w:val="0"/>
+      </w:pPr>
+      <w:r>
+        <w:t>Retardacja – zwolnienie tempo (rozbudowane opisy świadomie spowalniają akcję)</w:t>
+      </w:r>
+    </w:p>
+    <w:p>
+      <w:pPr>
+        <w:pStyle w:val="Akapitzlist"/>
+        <w:numPr>
+          <w:ilvl w:val="0"/>
+          <w:numId w:val="25"/>
+        </w:numPr>
+        <w:suppressAutoHyphens w:val="0"/>
+      </w:pPr>
+      <w:r>
+        <w:t>Stałe epitety i porównania homeryckie</w:t>
+      </w:r>
+    </w:p>
+    <w:p>
+      <w:pPr>
+        <w:pStyle w:val="Akapitzlist"/>
+        <w:numPr>
+          <w:ilvl w:val="0"/>
+          <w:numId w:val="25"/>
+        </w:numPr>
+        <w:suppressAutoHyphens w:val="0"/>
+      </w:pPr>
+      <w:r>
+        <w:t>3 osobowy</w:t>
+      </w:r>
+    </w:p>
+    <w:p>
+      <w:pPr>
+        <w:pStyle w:val="Akapitzlist"/>
+        <w:numPr>
+          <w:ilvl w:val="0"/>
+          <w:numId w:val="25"/>
+        </w:numPr>
+        <w:suppressAutoHyphens w:val="0"/>
+      </w:pPr>
+      <w:r>
+        <w:t xml:space="preserve">Występuje etos – wojna </w:t>
+      </w:r>
+      <w:proofErr w:type="spellStart"/>
+      <w:r>
+        <w:t>oojczyznę</w:t>
+      </w:r>
+      <w:proofErr w:type="spellEnd"/>
+      <w:r>
+        <w:t xml:space="preserve"> jest świętością</w:t>
       </w:r>
       <w:bookmarkStart w:id="0" w:name="_GoBack"/>
       <w:bookmarkEnd w:id="0"/>
+      <w:r>
+        <w:t xml:space="preserve"> </w:t>
+      </w:r>
     </w:p>
     <w:sectPr>
       <w:pgSz w:w="11906" w:h="16838"/>
@@ -11135,6 +12121,98 @@
     </w:lvl>
   </w:abstractNum>
   <w:abstractNum w:abstractNumId="19" w15:restartNumberingAfterBreak="0">
+    <w:nsid w:val="4FC56CBB"/>
+    <w:multiLevelType w:val="multilevel"/>
+    <w:tmpl w:val="7DC8E010"/>
+    <w:lvl w:ilvl="0">
+      <w:start w:val="1"/>
+      <w:numFmt w:val="decimal"/>
+      <w:lvlText w:val="%1."/>
+      <w:lvlJc w:val="left"/>
+      <w:pPr>
+        <w:ind w:left="720" w:hanging="360"/>
+      </w:pPr>
+      <w:rPr>
+        <w:b w:val="0"/>
+      </w:rPr>
+    </w:lvl>
+    <w:lvl w:ilvl="1">
+      <w:start w:val="1"/>
+      <w:numFmt w:val="decimal"/>
+      <w:lvlText w:val="%2."/>
+      <w:lvlJc w:val="left"/>
+      <w:pPr>
+        <w:ind w:left="1080" w:hanging="360"/>
+      </w:pPr>
+      <w:rPr>
+        <w:b w:val="0"/>
+      </w:rPr>
+    </w:lvl>
+    <w:lvl w:ilvl="2">
+      <w:start w:val="1"/>
+      <w:numFmt w:val="decimal"/>
+      <w:lvlText w:val="%3."/>
+      <w:lvlJc w:val="left"/>
+      <w:pPr>
+        <w:ind w:left="1440" w:hanging="360"/>
+      </w:pPr>
+    </w:lvl>
+    <w:lvl w:ilvl="3">
+      <w:start w:val="1"/>
+      <w:numFmt w:val="decimal"/>
+      <w:lvlText w:val="%4."/>
+      <w:lvlJc w:val="left"/>
+      <w:pPr>
+        <w:ind w:left="1800" w:hanging="360"/>
+      </w:pPr>
+    </w:lvl>
+    <w:lvl w:ilvl="4">
+      <w:start w:val="1"/>
+      <w:numFmt w:val="decimal"/>
+      <w:lvlText w:val="%5."/>
+      <w:lvlJc w:val="left"/>
+      <w:pPr>
+        <w:ind w:left="2160" w:hanging="360"/>
+      </w:pPr>
+    </w:lvl>
+    <w:lvl w:ilvl="5">
+      <w:start w:val="1"/>
+      <w:numFmt w:val="decimal"/>
+      <w:lvlText w:val="%6."/>
+      <w:lvlJc w:val="left"/>
+      <w:pPr>
+        <w:ind w:left="2520" w:hanging="360"/>
+      </w:pPr>
+    </w:lvl>
+    <w:lvl w:ilvl="6">
+      <w:start w:val="1"/>
+      <w:numFmt w:val="decimal"/>
+      <w:lvlText w:val="%7."/>
+      <w:lvlJc w:val="left"/>
+      <w:pPr>
+        <w:ind w:left="2880" w:hanging="360"/>
+      </w:pPr>
+    </w:lvl>
+    <w:lvl w:ilvl="7">
+      <w:start w:val="1"/>
+      <w:numFmt w:val="decimal"/>
+      <w:lvlText w:val="%8."/>
+      <w:lvlJc w:val="left"/>
+      <w:pPr>
+        <w:ind w:left="3240" w:hanging="360"/>
+      </w:pPr>
+    </w:lvl>
+    <w:lvl w:ilvl="8">
+      <w:start w:val="1"/>
+      <w:numFmt w:val="decimal"/>
+      <w:lvlText w:val="%9."/>
+      <w:lvlJc w:val="left"/>
+      <w:pPr>
+        <w:ind w:left="3600" w:hanging="360"/>
+      </w:pPr>
+    </w:lvl>
+  </w:abstractNum>
+  <w:abstractNum w:abstractNumId="20" w15:restartNumberingAfterBreak="0">
     <w:nsid w:val="636F558B"/>
     <w:multiLevelType w:val="multilevel"/>
     <w:tmpl w:val="AE544580"/>
@@ -11220,7 +12298,7 @@
       </w:pPr>
     </w:lvl>
   </w:abstractNum>
-  <w:abstractNum w:abstractNumId="20" w15:restartNumberingAfterBreak="0">
+  <w:abstractNum w:abstractNumId="21" w15:restartNumberingAfterBreak="0">
     <w:nsid w:val="73915340"/>
     <w:multiLevelType w:val="multilevel"/>
     <w:tmpl w:val="005E6C8E"/>
@@ -11324,7 +12402,7 @@
       </w:rPr>
     </w:lvl>
   </w:abstractNum>
-  <w:abstractNum w:abstractNumId="21" w15:restartNumberingAfterBreak="0">
+  <w:abstractNum w:abstractNumId="22" w15:restartNumberingAfterBreak="0">
     <w:nsid w:val="7649302B"/>
     <w:multiLevelType w:val="multilevel"/>
     <w:tmpl w:val="606EC274"/>
@@ -11428,7 +12506,7 @@
       </w:rPr>
     </w:lvl>
   </w:abstractNum>
-  <w:abstractNum w:abstractNumId="22" w15:restartNumberingAfterBreak="0">
+  <w:abstractNum w:abstractNumId="23" w15:restartNumberingAfterBreak="0">
     <w:nsid w:val="7BD74A2C"/>
     <w:multiLevelType w:val="multilevel"/>
     <w:tmpl w:val="606EC274"/>
@@ -11532,7 +12610,7 @@
       </w:rPr>
     </w:lvl>
   </w:abstractNum>
-  <w:abstractNum w:abstractNumId="23" w15:restartNumberingAfterBreak="0">
+  <w:abstractNum w:abstractNumId="24" w15:restartNumberingAfterBreak="0">
     <w:nsid w:val="7FC63019"/>
     <w:multiLevelType w:val="multilevel"/>
     <w:tmpl w:val="0415001D"/>
@@ -11628,7 +12706,7 @@
     <w:abstractNumId w:val="15"/>
   </w:num>
   <w:num w:numId="4">
-    <w:abstractNumId w:val="20"/>
+    <w:abstractNumId w:val="21"/>
   </w:num>
   <w:num w:numId="5">
     <w:abstractNumId w:val="4"/>
@@ -11643,7 +12721,7 @@
     <w:abstractNumId w:val="5"/>
   </w:num>
   <w:num w:numId="9">
-    <w:abstractNumId w:val="21"/>
+    <w:abstractNumId w:val="22"/>
   </w:num>
   <w:num w:numId="10">
     <w:abstractNumId w:val="2"/>
@@ -11658,16 +12736,16 @@
     <w:abstractNumId w:val="10"/>
   </w:num>
   <w:num w:numId="14">
-    <w:abstractNumId w:val="22"/>
+    <w:abstractNumId w:val="23"/>
   </w:num>
   <w:num w:numId="15">
-    <w:abstractNumId w:val="23"/>
+    <w:abstractNumId w:val="24"/>
   </w:num>
   <w:num w:numId="16">
     <w:abstractNumId w:val="6"/>
   </w:num>
   <w:num w:numId="17">
-    <w:abstractNumId w:val="19"/>
+    <w:abstractNumId w:val="20"/>
   </w:num>
   <w:num w:numId="18">
     <w:abstractNumId w:val="18"/>
@@ -11689,6 +12767,9 @@
   </w:num>
   <w:num w:numId="24">
     <w:abstractNumId w:val="8"/>
+  </w:num>
+  <w:num w:numId="25">
+    <w:abstractNumId w:val="19"/>
   </w:num>
 </w:numbering>
 </file>

--- a/Notatki/polski.docx
+++ b/Notatki/polski.docx
@@ -10194,11 +10194,218 @@
       <w:r>
         <w:t xml:space="preserve"> jest świętością</w:t>
       </w:r>
+      <w:r>
+        <w:t xml:space="preserve"> </w:t>
+      </w:r>
+    </w:p>
+    <w:p>
+      <w:pPr>
+        <w:suppressAutoHyphens w:val="0"/>
+      </w:pPr>
+    </w:p>
+    <w:p>
+      <w:pPr>
+        <w:suppressAutoHyphens w:val="0"/>
+      </w:pPr>
+    </w:p>
+    <w:p>
+      <w:pPr>
+        <w:suppressAutoHyphens w:val="0"/>
+      </w:pPr>
+    </w:p>
+    <w:p>
+      <w:pPr>
+        <w:suppressAutoHyphens w:val="0"/>
+      </w:pPr>
+    </w:p>
+    <w:p>
+      <w:pPr>
+        <w:suppressAutoHyphens w:val="0"/>
+      </w:pPr>
+      <w:r>
+        <w:t>Idealizacja życia w panu Tadeuszu:</w:t>
+      </w:r>
+    </w:p>
+    <w:p>
+      <w:pPr>
+        <w:pStyle w:val="Akapitzlist"/>
+        <w:numPr>
+          <w:ilvl w:val="0"/>
+          <w:numId w:val="27"/>
+        </w:numPr>
+        <w:suppressAutoHyphens w:val="0"/>
+      </w:pPr>
+      <w:r>
+        <w:t>Codzienne uczty</w:t>
+      </w:r>
+    </w:p>
+    <w:p>
+      <w:pPr>
+        <w:pStyle w:val="Akapitzlist"/>
+        <w:numPr>
+          <w:ilvl w:val="0"/>
+          <w:numId w:val="27"/>
+        </w:numPr>
+        <w:suppressAutoHyphens w:val="0"/>
+      </w:pPr>
+      <w:r>
+        <w:t>Zosia jako osoba bez trudów życiowych</w:t>
+      </w:r>
+    </w:p>
+    <w:p>
+      <w:pPr>
+        <w:pStyle w:val="Akapitzlist"/>
+        <w:numPr>
+          <w:ilvl w:val="0"/>
+          <w:numId w:val="27"/>
+        </w:numPr>
+        <w:suppressAutoHyphens w:val="0"/>
+      </w:pPr>
+      <w:r>
+        <w:t>Co złego to nie polska</w:t>
+      </w:r>
+    </w:p>
+    <w:p>
+      <w:pPr>
+        <w:pStyle w:val="Akapitzlist"/>
+        <w:numPr>
+          <w:ilvl w:val="0"/>
+          <w:numId w:val="27"/>
+        </w:numPr>
+        <w:suppressAutoHyphens w:val="0"/>
+      </w:pPr>
+      <w:r>
+        <w:t>Życie nie ma żadnych wad</w:t>
+      </w:r>
+    </w:p>
+    <w:p>
+      <w:pPr>
+        <w:pStyle w:val="Akapitzlist"/>
+        <w:numPr>
+          <w:ilvl w:val="0"/>
+          <w:numId w:val="27"/>
+        </w:numPr>
+        <w:suppressAutoHyphens w:val="0"/>
+      </w:pPr>
+      <w:proofErr w:type="gramStart"/>
+      <w:r>
+        <w:t>Mesjanizm</w:t>
+      </w:r>
+      <w:proofErr w:type="gramEnd"/>
+      <w:r>
+        <w:t xml:space="preserve"> ale to w dziadach</w:t>
+      </w:r>
+    </w:p>
+    <w:p>
+      <w:pPr>
+        <w:pStyle w:val="Akapitzlist"/>
+        <w:numPr>
+          <w:ilvl w:val="0"/>
+          <w:numId w:val="27"/>
+        </w:numPr>
+        <w:suppressAutoHyphens w:val="0"/>
+      </w:pPr>
+      <w:r>
+        <w:t xml:space="preserve">Mickiewicz idealizuje </w:t>
+      </w:r>
+      <w:proofErr w:type="spellStart"/>
+      <w:r>
+        <w:t>polskę</w:t>
+      </w:r>
+      <w:proofErr w:type="spellEnd"/>
+      <w:r>
+        <w:t xml:space="preserve"> dla pokrzepienia serc</w:t>
+      </w:r>
       <w:bookmarkStart w:id="0" w:name="_GoBack"/>
       <w:bookmarkEnd w:id="0"/>
+    </w:p>
+    <w:p>
+      <w:pPr>
+        <w:suppressAutoHyphens w:val="0"/>
+      </w:pPr>
+    </w:p>
+    <w:p>
+      <w:pPr>
+        <w:suppressAutoHyphens w:val="0"/>
+      </w:pPr>
+      <w:r>
+        <w:t>Inne epopeje:</w:t>
+      </w:r>
+    </w:p>
+    <w:p>
+      <w:pPr>
+        <w:pStyle w:val="Akapitzlist"/>
+        <w:numPr>
+          <w:ilvl w:val="0"/>
+          <w:numId w:val="28"/>
+        </w:numPr>
+        <w:suppressAutoHyphens w:val="0"/>
+      </w:pPr>
+      <w:r>
+        <w:t xml:space="preserve">Pieśń o </w:t>
+      </w:r>
+      <w:proofErr w:type="spellStart"/>
+      <w:r>
+        <w:t>rolandzie</w:t>
+      </w:r>
+      <w:proofErr w:type="spellEnd"/>
+      <w:r>
+        <w:t xml:space="preserve"> – </w:t>
+      </w:r>
+      <w:proofErr w:type="spellStart"/>
+      <w:r>
+        <w:t>francja</w:t>
+      </w:r>
+      <w:proofErr w:type="spellEnd"/>
       <w:r>
         <w:t xml:space="preserve"> </w:t>
       </w:r>
+    </w:p>
+    <w:p>
+      <w:pPr>
+        <w:pStyle w:val="Akapitzlist"/>
+        <w:numPr>
+          <w:ilvl w:val="0"/>
+          <w:numId w:val="28"/>
+        </w:numPr>
+        <w:suppressAutoHyphens w:val="0"/>
+      </w:pPr>
+      <w:proofErr w:type="spellStart"/>
+      <w:r>
+        <w:t>Illiada</w:t>
+      </w:r>
+      <w:proofErr w:type="spellEnd"/>
+      <w:r>
+        <w:t xml:space="preserve"> i odyseja - Homer – </w:t>
+      </w:r>
+      <w:proofErr w:type="spellStart"/>
+      <w:r>
+        <w:t>grecja</w:t>
+      </w:r>
+      <w:proofErr w:type="spellEnd"/>
+    </w:p>
+    <w:p>
+      <w:pPr>
+        <w:pStyle w:val="Akapitzlist"/>
+        <w:numPr>
+          <w:ilvl w:val="0"/>
+          <w:numId w:val="28"/>
+        </w:numPr>
+        <w:suppressAutoHyphens w:val="0"/>
+      </w:pPr>
+      <w:r>
+        <w:t>Pan Tadeusz – polska – nie jest aż tak podobna do reszty</w:t>
+      </w:r>
+    </w:p>
+    <w:p>
+      <w:pPr>
+        <w:pStyle w:val="Akapitzlist"/>
+        <w:numPr>
+          <w:ilvl w:val="0"/>
+          <w:numId w:val="28"/>
+        </w:numPr>
+        <w:suppressAutoHyphens w:val="0"/>
+      </w:pPr>
     </w:p>
     <w:sectPr>
       <w:pgSz w:w="11906" w:h="16838"/>
@@ -10431,6 +10638,95 @@
     </w:lvl>
   </w:abstractNum>
   <w:abstractNum w:abstractNumId="2" w15:restartNumberingAfterBreak="0">
+    <w:nsid w:val="0E516444"/>
+    <w:multiLevelType w:val="hybridMultilevel"/>
+    <w:tmpl w:val="E12E4AF6"/>
+    <w:lvl w:ilvl="0" w:tplc="04150017">
+      <w:start w:val="1"/>
+      <w:numFmt w:val="lowerLetter"/>
+      <w:lvlText w:val="%1)"/>
+      <w:lvlJc w:val="left"/>
+      <w:pPr>
+        <w:ind w:left="720" w:hanging="360"/>
+      </w:pPr>
+      <w:rPr>
+        <w:rFonts w:hint="default"/>
+      </w:rPr>
+    </w:lvl>
+    <w:lvl w:ilvl="1" w:tplc="04150019" w:tentative="1">
+      <w:start w:val="1"/>
+      <w:numFmt w:val="lowerLetter"/>
+      <w:lvlText w:val="%2."/>
+      <w:lvlJc w:val="left"/>
+      <w:pPr>
+        <w:ind w:left="1440" w:hanging="360"/>
+      </w:pPr>
+    </w:lvl>
+    <w:lvl w:ilvl="2" w:tplc="0415001B" w:tentative="1">
+      <w:start w:val="1"/>
+      <w:numFmt w:val="lowerRoman"/>
+      <w:lvlText w:val="%3."/>
+      <w:lvlJc w:val="right"/>
+      <w:pPr>
+        <w:ind w:left="2160" w:hanging="180"/>
+      </w:pPr>
+    </w:lvl>
+    <w:lvl w:ilvl="3" w:tplc="0415000F" w:tentative="1">
+      <w:start w:val="1"/>
+      <w:numFmt w:val="decimal"/>
+      <w:lvlText w:val="%4."/>
+      <w:lvlJc w:val="left"/>
+      <w:pPr>
+        <w:ind w:left="2880" w:hanging="360"/>
+      </w:pPr>
+    </w:lvl>
+    <w:lvl w:ilvl="4" w:tplc="04150019" w:tentative="1">
+      <w:start w:val="1"/>
+      <w:numFmt w:val="lowerLetter"/>
+      <w:lvlText w:val="%5."/>
+      <w:lvlJc w:val="left"/>
+      <w:pPr>
+        <w:ind w:left="3600" w:hanging="360"/>
+      </w:pPr>
+    </w:lvl>
+    <w:lvl w:ilvl="5" w:tplc="0415001B" w:tentative="1">
+      <w:start w:val="1"/>
+      <w:numFmt w:val="lowerRoman"/>
+      <w:lvlText w:val="%6."/>
+      <w:lvlJc w:val="right"/>
+      <w:pPr>
+        <w:ind w:left="4320" w:hanging="180"/>
+      </w:pPr>
+    </w:lvl>
+    <w:lvl w:ilvl="6" w:tplc="0415000F" w:tentative="1">
+      <w:start w:val="1"/>
+      <w:numFmt w:val="decimal"/>
+      <w:lvlText w:val="%7."/>
+      <w:lvlJc w:val="left"/>
+      <w:pPr>
+        <w:ind w:left="5040" w:hanging="360"/>
+      </w:pPr>
+    </w:lvl>
+    <w:lvl w:ilvl="7" w:tplc="04150019" w:tentative="1">
+      <w:start w:val="1"/>
+      <w:numFmt w:val="lowerLetter"/>
+      <w:lvlText w:val="%8."/>
+      <w:lvlJc w:val="left"/>
+      <w:pPr>
+        <w:ind w:left="5760" w:hanging="360"/>
+      </w:pPr>
+    </w:lvl>
+    <w:lvl w:ilvl="8" w:tplc="0415001B" w:tentative="1">
+      <w:start w:val="1"/>
+      <w:numFmt w:val="lowerRoman"/>
+      <w:lvlText w:val="%9."/>
+      <w:lvlJc w:val="right"/>
+      <w:pPr>
+        <w:ind w:left="6480" w:hanging="180"/>
+      </w:pPr>
+    </w:lvl>
+  </w:abstractNum>
+  <w:abstractNum w:abstractNumId="3" w15:restartNumberingAfterBreak="0">
     <w:nsid w:val="1274246B"/>
     <w:multiLevelType w:val="multilevel"/>
     <w:tmpl w:val="CB7AA92A"/>
@@ -10579,7 +10875,7 @@
       </w:rPr>
     </w:lvl>
   </w:abstractNum>
-  <w:abstractNum w:abstractNumId="3" w15:restartNumberingAfterBreak="0">
+  <w:abstractNum w:abstractNumId="4" w15:restartNumberingAfterBreak="0">
     <w:nsid w:val="127971BA"/>
     <w:multiLevelType w:val="multilevel"/>
     <w:tmpl w:val="27066250"/>
@@ -10671,7 +10967,7 @@
       </w:pPr>
     </w:lvl>
   </w:abstractNum>
-  <w:abstractNum w:abstractNumId="4" w15:restartNumberingAfterBreak="0">
+  <w:abstractNum w:abstractNumId="5" w15:restartNumberingAfterBreak="0">
     <w:nsid w:val="13B65F54"/>
     <w:multiLevelType w:val="multilevel"/>
     <w:tmpl w:val="DA0A5C78"/>
@@ -10775,7 +11071,7 @@
       </w:rPr>
     </w:lvl>
   </w:abstractNum>
-  <w:abstractNum w:abstractNumId="5" w15:restartNumberingAfterBreak="0">
+  <w:abstractNum w:abstractNumId="6" w15:restartNumberingAfterBreak="0">
     <w:nsid w:val="18B04816"/>
     <w:multiLevelType w:val="multilevel"/>
     <w:tmpl w:val="9468EDE2"/>
@@ -10879,7 +11175,96 @@
       </w:rPr>
     </w:lvl>
   </w:abstractNum>
-  <w:abstractNum w:abstractNumId="6" w15:restartNumberingAfterBreak="0">
+  <w:abstractNum w:abstractNumId="7" w15:restartNumberingAfterBreak="0">
+    <w:nsid w:val="1F3A2576"/>
+    <w:multiLevelType w:val="hybridMultilevel"/>
+    <w:tmpl w:val="3FBEE8C6"/>
+    <w:lvl w:ilvl="0" w:tplc="04150017">
+      <w:start w:val="1"/>
+      <w:numFmt w:val="lowerLetter"/>
+      <w:lvlText w:val="%1)"/>
+      <w:lvlJc w:val="left"/>
+      <w:pPr>
+        <w:ind w:left="720" w:hanging="360"/>
+      </w:pPr>
+      <w:rPr>
+        <w:rFonts w:hint="default"/>
+      </w:rPr>
+    </w:lvl>
+    <w:lvl w:ilvl="1" w:tplc="04150019" w:tentative="1">
+      <w:start w:val="1"/>
+      <w:numFmt w:val="lowerLetter"/>
+      <w:lvlText w:val="%2."/>
+      <w:lvlJc w:val="left"/>
+      <w:pPr>
+        <w:ind w:left="1440" w:hanging="360"/>
+      </w:pPr>
+    </w:lvl>
+    <w:lvl w:ilvl="2" w:tplc="0415001B" w:tentative="1">
+      <w:start w:val="1"/>
+      <w:numFmt w:val="lowerRoman"/>
+      <w:lvlText w:val="%3."/>
+      <w:lvlJc w:val="right"/>
+      <w:pPr>
+        <w:ind w:left="2160" w:hanging="180"/>
+      </w:pPr>
+    </w:lvl>
+    <w:lvl w:ilvl="3" w:tplc="0415000F" w:tentative="1">
+      <w:start w:val="1"/>
+      <w:numFmt w:val="decimal"/>
+      <w:lvlText w:val="%4."/>
+      <w:lvlJc w:val="left"/>
+      <w:pPr>
+        <w:ind w:left="2880" w:hanging="360"/>
+      </w:pPr>
+    </w:lvl>
+    <w:lvl w:ilvl="4" w:tplc="04150019" w:tentative="1">
+      <w:start w:val="1"/>
+      <w:numFmt w:val="lowerLetter"/>
+      <w:lvlText w:val="%5."/>
+      <w:lvlJc w:val="left"/>
+      <w:pPr>
+        <w:ind w:left="3600" w:hanging="360"/>
+      </w:pPr>
+    </w:lvl>
+    <w:lvl w:ilvl="5" w:tplc="0415001B" w:tentative="1">
+      <w:start w:val="1"/>
+      <w:numFmt w:val="lowerRoman"/>
+      <w:lvlText w:val="%6."/>
+      <w:lvlJc w:val="right"/>
+      <w:pPr>
+        <w:ind w:left="4320" w:hanging="180"/>
+      </w:pPr>
+    </w:lvl>
+    <w:lvl w:ilvl="6" w:tplc="0415000F" w:tentative="1">
+      <w:start w:val="1"/>
+      <w:numFmt w:val="decimal"/>
+      <w:lvlText w:val="%7."/>
+      <w:lvlJc w:val="left"/>
+      <w:pPr>
+        <w:ind w:left="5040" w:hanging="360"/>
+      </w:pPr>
+    </w:lvl>
+    <w:lvl w:ilvl="7" w:tplc="04150019" w:tentative="1">
+      <w:start w:val="1"/>
+      <w:numFmt w:val="lowerLetter"/>
+      <w:lvlText w:val="%8."/>
+      <w:lvlJc w:val="left"/>
+      <w:pPr>
+        <w:ind w:left="5760" w:hanging="360"/>
+      </w:pPr>
+    </w:lvl>
+    <w:lvl w:ilvl="8" w:tplc="0415001B" w:tentative="1">
+      <w:start w:val="1"/>
+      <w:numFmt w:val="lowerRoman"/>
+      <w:lvlText w:val="%9."/>
+      <w:lvlJc w:val="right"/>
+      <w:pPr>
+        <w:ind w:left="6480" w:hanging="180"/>
+      </w:pPr>
+    </w:lvl>
+  </w:abstractNum>
+  <w:abstractNum w:abstractNumId="8" w15:restartNumberingAfterBreak="0">
     <w:nsid w:val="20767627"/>
     <w:multiLevelType w:val="multilevel"/>
     <w:tmpl w:val="AE544580"/>
@@ -10965,7 +11350,7 @@
       </w:pPr>
     </w:lvl>
   </w:abstractNum>
-  <w:abstractNum w:abstractNumId="7" w15:restartNumberingAfterBreak="0">
+  <w:abstractNum w:abstractNumId="9" w15:restartNumberingAfterBreak="0">
     <w:nsid w:val="213775FB"/>
     <w:multiLevelType w:val="multilevel"/>
     <w:tmpl w:val="27066250"/>
@@ -11057,7 +11442,7 @@
       </w:pPr>
     </w:lvl>
   </w:abstractNum>
-  <w:abstractNum w:abstractNumId="8" w15:restartNumberingAfterBreak="0">
+  <w:abstractNum w:abstractNumId="10" w15:restartNumberingAfterBreak="0">
     <w:nsid w:val="21F209AC"/>
     <w:multiLevelType w:val="multilevel"/>
     <w:tmpl w:val="7DC8E010"/>
@@ -11149,7 +11534,7 @@
       </w:pPr>
     </w:lvl>
   </w:abstractNum>
-  <w:abstractNum w:abstractNumId="9" w15:restartNumberingAfterBreak="0">
+  <w:abstractNum w:abstractNumId="11" w15:restartNumberingAfterBreak="0">
     <w:nsid w:val="221413E4"/>
     <w:multiLevelType w:val="multilevel"/>
     <w:tmpl w:val="7B98F988"/>
@@ -11235,7 +11620,7 @@
       </w:pPr>
     </w:lvl>
   </w:abstractNum>
-  <w:abstractNum w:abstractNumId="10" w15:restartNumberingAfterBreak="0">
+  <w:abstractNum w:abstractNumId="12" w15:restartNumberingAfterBreak="0">
     <w:nsid w:val="23E669B9"/>
     <w:multiLevelType w:val="multilevel"/>
     <w:tmpl w:val="AE544580"/>
@@ -11321,7 +11706,7 @@
       </w:pPr>
     </w:lvl>
   </w:abstractNum>
-  <w:abstractNum w:abstractNumId="11" w15:restartNumberingAfterBreak="0">
+  <w:abstractNum w:abstractNumId="13" w15:restartNumberingAfterBreak="0">
     <w:nsid w:val="278A0980"/>
     <w:multiLevelType w:val="multilevel"/>
     <w:tmpl w:val="4656E1C4"/>
@@ -11470,7 +11855,7 @@
       </w:rPr>
     </w:lvl>
   </w:abstractNum>
-  <w:abstractNum w:abstractNumId="12" w15:restartNumberingAfterBreak="0">
+  <w:abstractNum w:abstractNumId="14" w15:restartNumberingAfterBreak="0">
     <w:nsid w:val="2AA230FE"/>
     <w:multiLevelType w:val="multilevel"/>
     <w:tmpl w:val="75B8A0EA"/>
@@ -11574,7 +11959,7 @@
       </w:rPr>
     </w:lvl>
   </w:abstractNum>
-  <w:abstractNum w:abstractNumId="13" w15:restartNumberingAfterBreak="0">
+  <w:abstractNum w:abstractNumId="15" w15:restartNumberingAfterBreak="0">
     <w:nsid w:val="2E1F23AE"/>
     <w:multiLevelType w:val="multilevel"/>
     <w:tmpl w:val="27066250"/>
@@ -11666,7 +12051,7 @@
       </w:pPr>
     </w:lvl>
   </w:abstractNum>
-  <w:abstractNum w:abstractNumId="14" w15:restartNumberingAfterBreak="0">
+  <w:abstractNum w:abstractNumId="16" w15:restartNumberingAfterBreak="0">
     <w:nsid w:val="2EB46109"/>
     <w:multiLevelType w:val="multilevel"/>
     <w:tmpl w:val="AE544580"/>
@@ -11752,7 +12137,7 @@
       </w:pPr>
     </w:lvl>
   </w:abstractNum>
-  <w:abstractNum w:abstractNumId="15" w15:restartNumberingAfterBreak="0">
+  <w:abstractNum w:abstractNumId="17" w15:restartNumberingAfterBreak="0">
     <w:nsid w:val="4260279F"/>
     <w:multiLevelType w:val="multilevel"/>
     <w:tmpl w:val="8514D348"/>
@@ -11856,7 +12241,7 @@
       </w:rPr>
     </w:lvl>
   </w:abstractNum>
-  <w:abstractNum w:abstractNumId="16" w15:restartNumberingAfterBreak="0">
+  <w:abstractNum w:abstractNumId="18" w15:restartNumberingAfterBreak="0">
     <w:nsid w:val="43474E35"/>
     <w:multiLevelType w:val="multilevel"/>
     <w:tmpl w:val="27066250"/>
@@ -11948,7 +12333,7 @@
       </w:pPr>
     </w:lvl>
   </w:abstractNum>
-  <w:abstractNum w:abstractNumId="17" w15:restartNumberingAfterBreak="0">
+  <w:abstractNum w:abstractNumId="19" w15:restartNumberingAfterBreak="0">
     <w:nsid w:val="44232BFA"/>
     <w:multiLevelType w:val="multilevel"/>
     <w:tmpl w:val="0415001F"/>
@@ -12034,7 +12419,7 @@
       </w:pPr>
     </w:lvl>
   </w:abstractNum>
-  <w:abstractNum w:abstractNumId="18" w15:restartNumberingAfterBreak="0">
+  <w:abstractNum w:abstractNumId="20" w15:restartNumberingAfterBreak="0">
     <w:nsid w:val="452E25FC"/>
     <w:multiLevelType w:val="multilevel"/>
     <w:tmpl w:val="AE544580"/>
@@ -12120,7 +12505,7 @@
       </w:pPr>
     </w:lvl>
   </w:abstractNum>
-  <w:abstractNum w:abstractNumId="19" w15:restartNumberingAfterBreak="0">
+  <w:abstractNum w:abstractNumId="21" w15:restartNumberingAfterBreak="0">
     <w:nsid w:val="4FC56CBB"/>
     <w:multiLevelType w:val="multilevel"/>
     <w:tmpl w:val="7DC8E010"/>
@@ -12212,7 +12597,7 @@
       </w:pPr>
     </w:lvl>
   </w:abstractNum>
-  <w:abstractNum w:abstractNumId="20" w15:restartNumberingAfterBreak="0">
+  <w:abstractNum w:abstractNumId="22" w15:restartNumberingAfterBreak="0">
     <w:nsid w:val="636F558B"/>
     <w:multiLevelType w:val="multilevel"/>
     <w:tmpl w:val="AE544580"/>
@@ -12298,7 +12683,96 @@
       </w:pPr>
     </w:lvl>
   </w:abstractNum>
-  <w:abstractNum w:abstractNumId="21" w15:restartNumberingAfterBreak="0">
+  <w:abstractNum w:abstractNumId="23" w15:restartNumberingAfterBreak="0">
+    <w:nsid w:val="6CAF4F5A"/>
+    <w:multiLevelType w:val="hybridMultilevel"/>
+    <w:tmpl w:val="4E5807E6"/>
+    <w:lvl w:ilvl="0" w:tplc="04150017">
+      <w:start w:val="1"/>
+      <w:numFmt w:val="lowerLetter"/>
+      <w:lvlText w:val="%1)"/>
+      <w:lvlJc w:val="left"/>
+      <w:pPr>
+        <w:ind w:left="720" w:hanging="360"/>
+      </w:pPr>
+      <w:rPr>
+        <w:rFonts w:hint="default"/>
+      </w:rPr>
+    </w:lvl>
+    <w:lvl w:ilvl="1" w:tplc="04150019" w:tentative="1">
+      <w:start w:val="1"/>
+      <w:numFmt w:val="lowerLetter"/>
+      <w:lvlText w:val="%2."/>
+      <w:lvlJc w:val="left"/>
+      <w:pPr>
+        <w:ind w:left="1440" w:hanging="360"/>
+      </w:pPr>
+    </w:lvl>
+    <w:lvl w:ilvl="2" w:tplc="0415001B" w:tentative="1">
+      <w:start w:val="1"/>
+      <w:numFmt w:val="lowerRoman"/>
+      <w:lvlText w:val="%3."/>
+      <w:lvlJc w:val="right"/>
+      <w:pPr>
+        <w:ind w:left="2160" w:hanging="180"/>
+      </w:pPr>
+    </w:lvl>
+    <w:lvl w:ilvl="3" w:tplc="0415000F" w:tentative="1">
+      <w:start w:val="1"/>
+      <w:numFmt w:val="decimal"/>
+      <w:lvlText w:val="%4."/>
+      <w:lvlJc w:val="left"/>
+      <w:pPr>
+        <w:ind w:left="2880" w:hanging="360"/>
+      </w:pPr>
+    </w:lvl>
+    <w:lvl w:ilvl="4" w:tplc="04150019" w:tentative="1">
+      <w:start w:val="1"/>
+      <w:numFmt w:val="lowerLetter"/>
+      <w:lvlText w:val="%5."/>
+      <w:lvlJc w:val="left"/>
+      <w:pPr>
+        <w:ind w:left="3600" w:hanging="360"/>
+      </w:pPr>
+    </w:lvl>
+    <w:lvl w:ilvl="5" w:tplc="0415001B" w:tentative="1">
+      <w:start w:val="1"/>
+      <w:numFmt w:val="lowerRoman"/>
+      <w:lvlText w:val="%6."/>
+      <w:lvlJc w:val="right"/>
+      <w:pPr>
+        <w:ind w:left="4320" w:hanging="180"/>
+      </w:pPr>
+    </w:lvl>
+    <w:lvl w:ilvl="6" w:tplc="0415000F" w:tentative="1">
+      <w:start w:val="1"/>
+      <w:numFmt w:val="decimal"/>
+      <w:lvlText w:val="%7."/>
+      <w:lvlJc w:val="left"/>
+      <w:pPr>
+        <w:ind w:left="5040" w:hanging="360"/>
+      </w:pPr>
+    </w:lvl>
+    <w:lvl w:ilvl="7" w:tplc="04150019" w:tentative="1">
+      <w:start w:val="1"/>
+      <w:numFmt w:val="lowerLetter"/>
+      <w:lvlText w:val="%8."/>
+      <w:lvlJc w:val="left"/>
+      <w:pPr>
+        <w:ind w:left="5760" w:hanging="360"/>
+      </w:pPr>
+    </w:lvl>
+    <w:lvl w:ilvl="8" w:tplc="0415001B" w:tentative="1">
+      <w:start w:val="1"/>
+      <w:numFmt w:val="lowerRoman"/>
+      <w:lvlText w:val="%9."/>
+      <w:lvlJc w:val="right"/>
+      <w:pPr>
+        <w:ind w:left="6480" w:hanging="180"/>
+      </w:pPr>
+    </w:lvl>
+  </w:abstractNum>
+  <w:abstractNum w:abstractNumId="24" w15:restartNumberingAfterBreak="0">
     <w:nsid w:val="73915340"/>
     <w:multiLevelType w:val="multilevel"/>
     <w:tmpl w:val="005E6C8E"/>
@@ -12402,7 +12876,7 @@
       </w:rPr>
     </w:lvl>
   </w:abstractNum>
-  <w:abstractNum w:abstractNumId="22" w15:restartNumberingAfterBreak="0">
+  <w:abstractNum w:abstractNumId="25" w15:restartNumberingAfterBreak="0">
     <w:nsid w:val="7649302B"/>
     <w:multiLevelType w:val="multilevel"/>
     <w:tmpl w:val="606EC274"/>
@@ -12506,7 +12980,7 @@
       </w:rPr>
     </w:lvl>
   </w:abstractNum>
-  <w:abstractNum w:abstractNumId="23" w15:restartNumberingAfterBreak="0">
+  <w:abstractNum w:abstractNumId="26" w15:restartNumberingAfterBreak="0">
     <w:nsid w:val="7BD74A2C"/>
     <w:multiLevelType w:val="multilevel"/>
     <w:tmpl w:val="606EC274"/>
@@ -12610,7 +13084,7 @@
       </w:rPr>
     </w:lvl>
   </w:abstractNum>
-  <w:abstractNum w:abstractNumId="24" w15:restartNumberingAfterBreak="0">
+  <w:abstractNum w:abstractNumId="27" w15:restartNumberingAfterBreak="0">
     <w:nsid w:val="7FC63019"/>
     <w:multiLevelType w:val="multilevel"/>
     <w:tmpl w:val="0415001D"/>
@@ -12697,79 +13171,88 @@
     </w:lvl>
   </w:abstractNum>
   <w:num w:numId="1">
-    <w:abstractNumId w:val="9"/>
+    <w:abstractNumId w:val="11"/>
   </w:num>
   <w:num w:numId="2">
-    <w:abstractNumId w:val="12"/>
+    <w:abstractNumId w:val="14"/>
   </w:num>
   <w:num w:numId="3">
-    <w:abstractNumId w:val="15"/>
+    <w:abstractNumId w:val="17"/>
   </w:num>
   <w:num w:numId="4">
-    <w:abstractNumId w:val="21"/>
+    <w:abstractNumId w:val="24"/>
   </w:num>
   <w:num w:numId="5">
-    <w:abstractNumId w:val="4"/>
+    <w:abstractNumId w:val="5"/>
   </w:num>
   <w:num w:numId="6">
     <w:abstractNumId w:val="1"/>
   </w:num>
   <w:num w:numId="7">
-    <w:abstractNumId w:val="17"/>
+    <w:abstractNumId w:val="19"/>
   </w:num>
   <w:num w:numId="8">
-    <w:abstractNumId w:val="5"/>
+    <w:abstractNumId w:val="6"/>
   </w:num>
   <w:num w:numId="9">
+    <w:abstractNumId w:val="25"/>
+  </w:num>
+  <w:num w:numId="10">
+    <w:abstractNumId w:val="3"/>
+  </w:num>
+  <w:num w:numId="11">
+    <w:abstractNumId w:val="13"/>
+  </w:num>
+  <w:num w:numId="12">
+    <w:abstractNumId w:val="16"/>
+  </w:num>
+  <w:num w:numId="13">
+    <w:abstractNumId w:val="12"/>
+  </w:num>
+  <w:num w:numId="14">
+    <w:abstractNumId w:val="26"/>
+  </w:num>
+  <w:num w:numId="15">
+    <w:abstractNumId w:val="27"/>
+  </w:num>
+  <w:num w:numId="16">
+    <w:abstractNumId w:val="8"/>
+  </w:num>
+  <w:num w:numId="17">
     <w:abstractNumId w:val="22"/>
   </w:num>
-  <w:num w:numId="10">
-    <w:abstractNumId w:val="2"/>
-  </w:num>
-  <w:num w:numId="11">
-    <w:abstractNumId w:val="11"/>
-  </w:num>
-  <w:num w:numId="12">
-    <w:abstractNumId w:val="14"/>
-  </w:num>
-  <w:num w:numId="13">
-    <w:abstractNumId w:val="10"/>
-  </w:num>
-  <w:num w:numId="14">
-    <w:abstractNumId w:val="23"/>
-  </w:num>
-  <w:num w:numId="15">
-    <w:abstractNumId w:val="24"/>
-  </w:num>
-  <w:num w:numId="16">
-    <w:abstractNumId w:val="6"/>
-  </w:num>
-  <w:num w:numId="17">
+  <w:num w:numId="18">
     <w:abstractNumId w:val="20"/>
   </w:num>
-  <w:num w:numId="18">
+  <w:num w:numId="19">
     <w:abstractNumId w:val="18"/>
   </w:num>
-  <w:num w:numId="19">
-    <w:abstractNumId w:val="16"/>
-  </w:num>
   <w:num w:numId="20">
-    <w:abstractNumId w:val="13"/>
+    <w:abstractNumId w:val="15"/>
   </w:num>
   <w:num w:numId="21">
     <w:abstractNumId w:val="0"/>
   </w:num>
   <w:num w:numId="22">
-    <w:abstractNumId w:val="7"/>
+    <w:abstractNumId w:val="9"/>
   </w:num>
   <w:num w:numId="23">
-    <w:abstractNumId w:val="3"/>
+    <w:abstractNumId w:val="4"/>
   </w:num>
   <w:num w:numId="24">
-    <w:abstractNumId w:val="8"/>
+    <w:abstractNumId w:val="10"/>
   </w:num>
   <w:num w:numId="25">
-    <w:abstractNumId w:val="19"/>
+    <w:abstractNumId w:val="21"/>
+  </w:num>
+  <w:num w:numId="26">
+    <w:abstractNumId w:val="2"/>
+  </w:num>
+  <w:num w:numId="27">
+    <w:abstractNumId w:val="23"/>
+  </w:num>
+  <w:num w:numId="28">
+    <w:abstractNumId w:val="7"/>
   </w:num>
 </w:numbering>
 </file>
